--- a/Manuales/Comandos empleados.docx
+++ b/Manuales/Comandos empleados.docx
@@ -4,161 +4,1853 @@
   <w:body>
     <w:p>
       <w:pPr>
+        <w:rPr>
+          <w:rFonts w:ascii="Times New Roman" w:hAnsi="Times New Roman" w:cs="Times New Roman"/>
+          <w:sz w:val="24"/>
+          <w:szCs w:val="24"/>
+        </w:rPr>
+      </w:pPr>
+    </w:p>
+    <w:p>
+      <w:pPr>
         <w:pStyle w:val="Ttulo1"/>
       </w:pPr>
       <w:r>
-        <w:t>Comandos empleados para el tablero</w:t>
-      </w:r>
-      <w:r>
+        <w:t xml:space="preserve">Comandos empleados para API </w:t>
+      </w:r>
+    </w:p>
+    <w:p>
+      <w:pPr>
+        <w:rPr>
+          <w:rFonts w:ascii="Times New Roman" w:hAnsi="Times New Roman" w:cs="Times New Roman"/>
+          <w:sz w:val="24"/>
+          <w:szCs w:val="24"/>
+        </w:rPr>
+      </w:pPr>
+    </w:p>
+    <w:p>
+      <w:pPr>
+        <w:rPr>
+          <w:rFonts w:ascii="Times New Roman" w:hAnsi="Times New Roman" w:cs="Times New Roman"/>
+          <w:sz w:val="24"/>
+          <w:szCs w:val="24"/>
+        </w:rPr>
+      </w:pPr>
+      <w:r>
+        <w:rPr>
+          <w:rFonts w:ascii="Times New Roman" w:hAnsi="Times New Roman" w:cs="Times New Roman"/>
+          <w:sz w:val="24"/>
+          <w:szCs w:val="24"/>
+        </w:rPr>
+        <w:t xml:space="preserve">1. En esta sección desplegaremos una máquina virtual </w:t>
+      </w:r>
+      <w:r>
+        <w:rPr>
+          <w:rFonts w:ascii="Times New Roman" w:hAnsi="Times New Roman" w:cs="Times New Roman"/>
+          <w:sz w:val="24"/>
+          <w:szCs w:val="24"/>
+        </w:rPr>
+        <w:t>Ubuntu</w:t>
+      </w:r>
+      <w:r>
+        <w:rPr>
+          <w:rFonts w:ascii="Times New Roman" w:hAnsi="Times New Roman" w:cs="Times New Roman"/>
+          <w:sz w:val="24"/>
+          <w:szCs w:val="24"/>
+        </w:rPr>
+        <w:t xml:space="preserve"> usando el servicio EC2 de AWS, el cual</w:t>
+      </w:r>
+      <w:r>
+        <w:rPr>
+          <w:rFonts w:ascii="Times New Roman" w:hAnsi="Times New Roman" w:cs="Times New Roman"/>
+          <w:sz w:val="24"/>
+          <w:szCs w:val="24"/>
+        </w:rPr>
         <w:t xml:space="preserve"> </w:t>
       </w:r>
+      <w:r>
+        <w:rPr>
+          <w:rFonts w:ascii="Times New Roman" w:hAnsi="Times New Roman" w:cs="Times New Roman"/>
+          <w:sz w:val="24"/>
+          <w:szCs w:val="24"/>
+        </w:rPr>
+        <w:t>es de tipo IaaS.</w:t>
+      </w:r>
+    </w:p>
+    <w:p>
+      <w:pPr>
+        <w:rPr>
+          <w:rFonts w:ascii="Times New Roman" w:hAnsi="Times New Roman" w:cs="Times New Roman"/>
+          <w:sz w:val="24"/>
+          <w:szCs w:val="24"/>
+        </w:rPr>
+      </w:pPr>
+      <w:r>
+        <w:rPr>
+          <w:rFonts w:ascii="Times New Roman" w:hAnsi="Times New Roman" w:cs="Times New Roman"/>
+          <w:sz w:val="24"/>
+          <w:szCs w:val="24"/>
+        </w:rPr>
+        <w:t>2. Ingrese a AWS siguiendo las instrucciones de la sección anterior. En la parte superior de la consola</w:t>
+      </w:r>
+      <w:r>
+        <w:rPr>
+          <w:rFonts w:ascii="Times New Roman" w:hAnsi="Times New Roman" w:cs="Times New Roman"/>
+          <w:sz w:val="24"/>
+          <w:szCs w:val="24"/>
+        </w:rPr>
+        <w:t xml:space="preserve"> </w:t>
+      </w:r>
+      <w:r>
+        <w:rPr>
+          <w:rFonts w:ascii="Times New Roman" w:hAnsi="Times New Roman" w:cs="Times New Roman"/>
+          <w:sz w:val="24"/>
+          <w:szCs w:val="24"/>
+        </w:rPr>
+        <w:t xml:space="preserve">de AWS hay una barra de búsqueda. Busque el servicio EC2, el servicio de </w:t>
+      </w:r>
       <w:proofErr w:type="spellStart"/>
       <w:r>
-        <w:t>Dash</w:t>
+        <w:rPr>
+          <w:rFonts w:ascii="Times New Roman" w:hAnsi="Times New Roman" w:cs="Times New Roman"/>
+          <w:sz w:val="24"/>
+          <w:szCs w:val="24"/>
+        </w:rPr>
+        <w:t>maquinas</w:t>
       </w:r>
       <w:proofErr w:type="spellEnd"/>
       <w:r>
+        <w:rPr>
+          <w:rFonts w:ascii="Times New Roman" w:hAnsi="Times New Roman" w:cs="Times New Roman"/>
+          <w:sz w:val="24"/>
+          <w:szCs w:val="24"/>
+        </w:rPr>
+        <w:t xml:space="preserve"> virtuales de</w:t>
+      </w:r>
+      <w:r>
+        <w:rPr>
+          <w:rFonts w:ascii="Times New Roman" w:hAnsi="Times New Roman" w:cs="Times New Roman"/>
+          <w:sz w:val="24"/>
+          <w:szCs w:val="24"/>
+        </w:rPr>
         <w:t xml:space="preserve"> </w:t>
       </w:r>
-    </w:p>
-    <w:p>
-      <w:pPr>
-        <w:rPr>
-          <w:rFonts w:ascii="Times New Roman" w:hAnsi="Times New Roman" w:cs="Times New Roman"/>
-          <w:sz w:val="24"/>
-          <w:szCs w:val="24"/>
-        </w:rPr>
-      </w:pPr>
-      <w:r>
-        <w:rPr>
-          <w:rFonts w:ascii="Times New Roman" w:hAnsi="Times New Roman" w:cs="Times New Roman"/>
+      <w:r>
+        <w:rPr>
+          <w:rFonts w:ascii="Times New Roman" w:hAnsi="Times New Roman" w:cs="Times New Roman"/>
+          <w:sz w:val="24"/>
+          <w:szCs w:val="24"/>
+        </w:rPr>
+        <w:t>AWS.</w:t>
+      </w:r>
+    </w:p>
+    <w:p>
+      <w:pPr>
+        <w:rPr>
+          <w:rFonts w:ascii="Times New Roman" w:hAnsi="Times New Roman" w:cs="Times New Roman"/>
+          <w:sz w:val="24"/>
+          <w:szCs w:val="24"/>
+        </w:rPr>
+      </w:pPr>
+      <w:r>
+        <w:rPr>
+          <w:rFonts w:ascii="Times New Roman" w:hAnsi="Times New Roman" w:cs="Times New Roman"/>
+          <w:sz w:val="24"/>
+          <w:szCs w:val="24"/>
+        </w:rPr>
+        <w:t>3. Seleccione en plataforma Ubuntu, tipo de instancia t</w:t>
+      </w:r>
+      <w:proofErr w:type="gramStart"/>
+      <w:r>
+        <w:rPr>
+          <w:rFonts w:ascii="Times New Roman" w:hAnsi="Times New Roman" w:cs="Times New Roman"/>
+          <w:sz w:val="24"/>
+          <w:szCs w:val="24"/>
+        </w:rPr>
+        <w:t>2.small</w:t>
+      </w:r>
+      <w:proofErr w:type="gramEnd"/>
+      <w:r>
+        <w:rPr>
+          <w:rFonts w:ascii="Times New Roman" w:hAnsi="Times New Roman" w:cs="Times New Roman"/>
+          <w:sz w:val="24"/>
+          <w:szCs w:val="24"/>
+        </w:rPr>
+        <w:t xml:space="preserve"> y 20 </w:t>
+      </w:r>
+      <w:proofErr w:type="spellStart"/>
+      <w:r>
+        <w:rPr>
+          <w:rFonts w:ascii="Times New Roman" w:hAnsi="Times New Roman" w:cs="Times New Roman"/>
+          <w:sz w:val="24"/>
+          <w:szCs w:val="24"/>
+        </w:rPr>
+        <w:t>gbs</w:t>
+      </w:r>
+      <w:proofErr w:type="spellEnd"/>
+      <w:r>
+        <w:rPr>
+          <w:rFonts w:ascii="Times New Roman" w:hAnsi="Times New Roman" w:cs="Times New Roman"/>
+          <w:sz w:val="24"/>
+          <w:szCs w:val="24"/>
+        </w:rPr>
+        <w:t xml:space="preserve"> de espacio.</w:t>
+      </w:r>
+    </w:p>
+    <w:p>
+      <w:pPr>
+        <w:rPr>
+          <w:rFonts w:ascii="Times New Roman" w:hAnsi="Times New Roman" w:cs="Times New Roman"/>
+          <w:sz w:val="24"/>
+          <w:szCs w:val="24"/>
+        </w:rPr>
+      </w:pPr>
+      <w:r>
+        <w:rPr>
+          <w:rFonts w:ascii="Times New Roman" w:hAnsi="Times New Roman" w:cs="Times New Roman"/>
+          <w:sz w:val="24"/>
+          <w:szCs w:val="24"/>
+        </w:rPr>
+        <w:t>4. Genere un par de claves y guárdelas (Con este archivo accederá a la máquina virtual)</w:t>
+      </w:r>
+    </w:p>
+    <w:p>
+      <w:pPr>
+        <w:rPr>
+          <w:rFonts w:ascii="Times New Roman" w:hAnsi="Times New Roman" w:cs="Times New Roman"/>
+          <w:sz w:val="24"/>
+          <w:szCs w:val="24"/>
+          <w:lang w:val="es-MX"/>
+        </w:rPr>
+      </w:pPr>
+      <w:r>
+        <w:rPr>
+          <w:rFonts w:ascii="Times New Roman" w:hAnsi="Times New Roman" w:cs="Times New Roman"/>
+          <w:sz w:val="24"/>
+          <w:szCs w:val="24"/>
+          <w:lang w:val="es-MX"/>
+        </w:rPr>
+        <w:t>5. Guarde la IP pública</w:t>
+      </w:r>
+      <w:r>
+        <w:rPr>
+          <w:rFonts w:ascii="Times New Roman" w:hAnsi="Times New Roman" w:cs="Times New Roman"/>
+          <w:sz w:val="24"/>
+          <w:szCs w:val="24"/>
+          <w:lang w:val="es-MX"/>
+        </w:rPr>
+        <w:t xml:space="preserve"> para usarla en el siguiente paso para especificar la IP a acceder en </w:t>
+      </w:r>
+      <w:proofErr w:type="spellStart"/>
+      <w:r>
+        <w:rPr>
+          <w:rFonts w:ascii="Times New Roman" w:hAnsi="Times New Roman" w:cs="Times New Roman"/>
+          <w:sz w:val="24"/>
+          <w:szCs w:val="24"/>
+          <w:lang w:val="es-MX"/>
+        </w:rPr>
+        <w:t>cmd</w:t>
+      </w:r>
+      <w:proofErr w:type="spellEnd"/>
+    </w:p>
+    <w:p>
+      <w:pPr>
+        <w:rPr>
+          <w:rFonts w:ascii="Times New Roman" w:hAnsi="Times New Roman" w:cs="Times New Roman"/>
+          <w:sz w:val="24"/>
+          <w:szCs w:val="24"/>
+          <w:lang w:val="es-MX"/>
+        </w:rPr>
+      </w:pPr>
+      <w:r>
+        <w:rPr>
+          <w:rFonts w:ascii="Times New Roman" w:hAnsi="Times New Roman" w:cs="Times New Roman"/>
+          <w:sz w:val="24"/>
+          <w:szCs w:val="24"/>
+          <w:lang w:val="es-MX"/>
+        </w:rPr>
+        <w:t xml:space="preserve">6. Genere una nueva </w:t>
+      </w:r>
+      <w:proofErr w:type="spellStart"/>
+      <w:r>
+        <w:rPr>
+          <w:rFonts w:ascii="Times New Roman" w:hAnsi="Times New Roman" w:cs="Times New Roman"/>
+          <w:sz w:val="24"/>
+          <w:szCs w:val="24"/>
+          <w:lang w:val="es-MX"/>
+        </w:rPr>
+        <w:t>cmd</w:t>
+      </w:r>
+      <w:proofErr w:type="spellEnd"/>
+      <w:r>
+        <w:rPr>
+          <w:rFonts w:ascii="Times New Roman" w:hAnsi="Times New Roman" w:cs="Times New Roman"/>
+          <w:sz w:val="24"/>
+          <w:szCs w:val="24"/>
+          <w:lang w:val="es-MX"/>
+        </w:rPr>
+        <w:t xml:space="preserve"> y siga los siguientes pasos</w:t>
+      </w:r>
+    </w:p>
+    <w:p>
+      <w:r>
+        <w:rPr>
           <w:b/>
           <w:bCs/>
-          <w:sz w:val="24"/>
-          <w:szCs w:val="24"/>
         </w:rPr>
         <w:br/>
       </w:r>
       <w:proofErr w:type="spellStart"/>
       <w:r>
         <w:rPr>
-          <w:rFonts w:ascii="Times New Roman" w:hAnsi="Times New Roman" w:cs="Times New Roman"/>
           <w:b/>
           <w:bCs/>
           <w:color w:val="0070C0"/>
-          <w:sz w:val="24"/>
-          <w:szCs w:val="24"/>
         </w:rPr>
         <w:t>ssh</w:t>
       </w:r>
       <w:proofErr w:type="spellEnd"/>
       <w:r>
         <w:rPr>
-          <w:rFonts w:ascii="Times New Roman" w:hAnsi="Times New Roman" w:cs="Times New Roman"/>
           <w:b/>
           <w:bCs/>
           <w:color w:val="0070C0"/>
-          <w:sz w:val="24"/>
-          <w:szCs w:val="24"/>
-        </w:rPr>
-        <w:t xml:space="preserve"> -i "C:\Users\braya\OneDrive - universidadean.edu.co\Escritorio\</w:t>
+        </w:rPr>
+        <w:t xml:space="preserve"> -i </w:t>
       </w:r>
       <w:proofErr w:type="spellStart"/>
       <w:r>
         <w:rPr>
-          <w:rFonts w:ascii="Times New Roman" w:hAnsi="Times New Roman" w:cs="Times New Roman"/>
           <w:b/>
           <w:bCs/>
           <w:color w:val="0070C0"/>
-          <w:sz w:val="24"/>
-          <w:szCs w:val="24"/>
-        </w:rPr>
-        <w:t>UniversidadDeLosAndes</w:t>
+        </w:rPr>
+        <w:t>Nuevo_Par.pem</w:t>
       </w:r>
       <w:proofErr w:type="spellEnd"/>
       <w:r>
         <w:rPr>
-          <w:rFonts w:ascii="Times New Roman" w:hAnsi="Times New Roman" w:cs="Times New Roman"/>
           <w:b/>
           <w:bCs/>
           <w:color w:val="0070C0"/>
-          <w:sz w:val="24"/>
-          <w:szCs w:val="24"/>
-        </w:rPr>
-        <w:t>\Tercer Semestre\Despliegue de soluciones analíticas\Semana2\</w:t>
+        </w:rPr>
+        <w:t xml:space="preserve"> </w:t>
       </w:r>
       <w:proofErr w:type="spellStart"/>
       <w:r>
         <w:rPr>
-          <w:rFonts w:ascii="Times New Roman" w:hAnsi="Times New Roman" w:cs="Times New Roman"/>
           <w:b/>
           <w:bCs/>
           <w:color w:val="0070C0"/>
-          <w:sz w:val="24"/>
-          <w:szCs w:val="24"/>
-        </w:rPr>
-        <w:t>Actvidad</w:t>
+        </w:rPr>
+        <w:t>ubuntu@IP</w:t>
       </w:r>
       <w:proofErr w:type="spellEnd"/>
-      <w:r>
-        <w:rPr>
-          <w:rFonts w:ascii="Times New Roman" w:hAnsi="Times New Roman" w:cs="Times New Roman"/>
+    </w:p>
+    <w:p>
+      <w:pPr>
+        <w:numPr>
+          <w:ilvl w:val="0"/>
+          <w:numId w:val="12"/>
+        </w:numPr>
+      </w:pPr>
+      <w:r>
+        <w:t>Descripción: Establece una conexión SSH con un servidor remoto utilizando la clave privada "</w:t>
+      </w:r>
+      <w:proofErr w:type="spellStart"/>
+      <w:r>
+        <w:t>Nuevo_Par.pem</w:t>
+      </w:r>
+      <w:proofErr w:type="spellEnd"/>
+      <w:r>
+        <w:t>" y el usuario "</w:t>
+      </w:r>
+      <w:proofErr w:type="spellStart"/>
+      <w:r>
+        <w:t>ubuntu</w:t>
+      </w:r>
+      <w:proofErr w:type="spellEnd"/>
+      <w:r>
+        <w:t>". La dirección IP debe ser reemplazada por la dirección real del servidor.</w:t>
+      </w:r>
+    </w:p>
+    <w:p>
+      <w:pPr>
+        <w:numPr>
+          <w:ilvl w:val="0"/>
+          <w:numId w:val="12"/>
+        </w:numPr>
+      </w:pPr>
+      <w:r>
+        <w:t>Propósito: Inicia una sesión SSH en el servidor especificado para realizar operaciones en un entorno remoto.</w:t>
+      </w:r>
+    </w:p>
+    <w:p>
+      <w:pPr>
+        <w:rPr>
+          <w:color w:val="0070C0"/>
+        </w:rPr>
+      </w:pPr>
+      <w:r>
+        <w:rPr>
+          <w:color w:val="0070C0"/>
+        </w:rPr>
+        <w:t xml:space="preserve"> </w:t>
+      </w:r>
+      <w:r>
+        <w:rPr>
           <w:b/>
           <w:bCs/>
           <w:color w:val="0070C0"/>
-          <w:sz w:val="24"/>
-          <w:szCs w:val="24"/>
-        </w:rPr>
-        <w:t xml:space="preserve"> </w:t>
+        </w:rPr>
+        <w:t xml:space="preserve">sudo </w:t>
       </w:r>
       <w:proofErr w:type="spellStart"/>
       <w:r>
         <w:rPr>
-          <w:rFonts w:ascii="Times New Roman" w:hAnsi="Times New Roman" w:cs="Times New Roman"/>
           <w:b/>
           <w:bCs/>
           <w:color w:val="0070C0"/>
-          <w:sz w:val="24"/>
-          <w:szCs w:val="24"/>
-        </w:rPr>
-        <w:t>Indivudual</w:t>
+        </w:rPr>
+        <w:t>apt</w:t>
       </w:r>
       <w:proofErr w:type="spellEnd"/>
       <w:r>
         <w:rPr>
-          <w:rFonts w:ascii="Times New Roman" w:hAnsi="Times New Roman" w:cs="Times New Roman"/>
           <w:b/>
           <w:bCs/>
           <w:color w:val="0070C0"/>
-          <w:sz w:val="24"/>
-          <w:szCs w:val="24"/>
-        </w:rPr>
-        <w:t>\</w:t>
+        </w:rPr>
+        <w:t xml:space="preserve"> </w:t>
       </w:r>
       <w:proofErr w:type="spellStart"/>
       <w:r>
         <w:rPr>
-          <w:rFonts w:ascii="Times New Roman" w:hAnsi="Times New Roman" w:cs="Times New Roman"/>
           <w:b/>
           <w:bCs/>
           <w:color w:val="0070C0"/>
-          <w:sz w:val="24"/>
-          <w:szCs w:val="24"/>
-        </w:rPr>
-        <w:t>taller_dos.pem</w:t>
+        </w:rPr>
+        <w:t>update</w:t>
       </w:r>
       <w:proofErr w:type="spellEnd"/>
-      <w:r>
-        <w:rPr>
-          <w:rFonts w:ascii="Times New Roman" w:hAnsi="Times New Roman" w:cs="Times New Roman"/>
+    </w:p>
+    <w:p>
+      <w:pPr>
+        <w:numPr>
+          <w:ilvl w:val="0"/>
+          <w:numId w:val="13"/>
+        </w:numPr>
+      </w:pPr>
+      <w:r>
+        <w:t>Descripción: Actualiza la lista de paquetes disponibles en los repositorios de software del sistema.</w:t>
+      </w:r>
+    </w:p>
+    <w:p>
+      <w:pPr>
+        <w:numPr>
+          <w:ilvl w:val="0"/>
+          <w:numId w:val="13"/>
+        </w:numPr>
+      </w:pPr>
+      <w:r>
+        <w:t>Propósito: Asegura que el sistema tenga información actualizada sobre los paquetes disponibles antes de realizar nuevas instalaciones.</w:t>
+      </w:r>
+    </w:p>
+    <w:p>
+      <w:pPr>
+        <w:rPr>
+          <w:color w:val="0070C0"/>
+          <w:lang w:val="en-US"/>
+        </w:rPr>
+      </w:pPr>
+      <w:proofErr w:type="spellStart"/>
+      <w:r>
+        <w:rPr>
           <w:b/>
           <w:bCs/>
           <w:color w:val="0070C0"/>
-          <w:sz w:val="24"/>
-          <w:szCs w:val="24"/>
-        </w:rPr>
-        <w:t>" ubuntu@18.208.165.40</w:t>
-      </w:r>
+          <w:lang w:val="en-US"/>
+        </w:rPr>
+        <w:t>sudo</w:t>
+      </w:r>
+      <w:proofErr w:type="spellEnd"/>
+      <w:r>
+        <w:rPr>
+          <w:b/>
+          <w:bCs/>
+          <w:color w:val="0070C0"/>
+          <w:lang w:val="en-US"/>
+        </w:rPr>
+        <w:t xml:space="preserve"> apt install python3-pip</w:t>
+      </w:r>
+    </w:p>
+    <w:p>
+      <w:pPr>
+        <w:numPr>
+          <w:ilvl w:val="0"/>
+          <w:numId w:val="14"/>
+        </w:numPr>
+      </w:pPr>
+      <w:r>
+        <w:t>Descripción: Instala el paquete de gestión de paquetes de Python (</w:t>
+      </w:r>
+      <w:proofErr w:type="spellStart"/>
+      <w:r>
+        <w:t>pip</w:t>
+      </w:r>
+      <w:proofErr w:type="spellEnd"/>
+      <w:r>
+        <w:t>) para la versión 3 de Python.</w:t>
+      </w:r>
+    </w:p>
+    <w:p>
+      <w:pPr>
+        <w:numPr>
+          <w:ilvl w:val="0"/>
+          <w:numId w:val="14"/>
+        </w:numPr>
+      </w:pPr>
+      <w:r>
+        <w:t>Propósito: Permite la instalación y gestión de paquetes de Python en el sistema.</w:t>
+      </w:r>
+    </w:p>
+    <w:p>
+      <w:pPr>
+        <w:rPr>
+          <w:color w:val="0070C0"/>
+          <w:lang w:val="en-US"/>
+        </w:rPr>
+      </w:pPr>
+      <w:r>
+        <w:rPr>
+          <w:b/>
+          <w:bCs/>
+          <w:color w:val="0070C0"/>
+          <w:lang w:val="en-US"/>
+        </w:rPr>
+        <w:t>PATH=$PATH:/home/ubuntu/.local/bin</w:t>
+      </w:r>
+    </w:p>
+    <w:p>
+      <w:pPr>
+        <w:numPr>
+          <w:ilvl w:val="0"/>
+          <w:numId w:val="15"/>
+        </w:numPr>
+      </w:pPr>
+      <w:r>
+        <w:t>Descripción: Añade el directorio /home/</w:t>
+      </w:r>
+      <w:proofErr w:type="spellStart"/>
+      <w:r>
+        <w:t>ubuntu</w:t>
+      </w:r>
+      <w:proofErr w:type="spellEnd"/>
+      <w:proofErr w:type="gramStart"/>
+      <w:r>
+        <w:t>/.local</w:t>
+      </w:r>
+      <w:proofErr w:type="gramEnd"/>
+      <w:r>
+        <w:t>/</w:t>
+      </w:r>
+      <w:proofErr w:type="spellStart"/>
+      <w:r>
+        <w:t>bin</w:t>
+      </w:r>
+      <w:proofErr w:type="spellEnd"/>
+      <w:r>
+        <w:t xml:space="preserve"> al final de la variable de entorno PATH.</w:t>
+      </w:r>
+    </w:p>
+    <w:p>
+      <w:pPr>
+        <w:numPr>
+          <w:ilvl w:val="0"/>
+          <w:numId w:val="15"/>
+        </w:numPr>
+      </w:pPr>
+      <w:r>
+        <w:lastRenderedPageBreak/>
+        <w:t>Propósito: Permite la ejecución de comandos y scripts instalados en este directorio desde cualquier ubicación en el sistema.</w:t>
+      </w:r>
+    </w:p>
+    <w:p>
+      <w:pPr>
+        <w:rPr>
+          <w:color w:val="0070C0"/>
+        </w:rPr>
+      </w:pPr>
+      <w:proofErr w:type="spellStart"/>
+      <w:r>
+        <w:rPr>
+          <w:b/>
+          <w:bCs/>
+          <w:color w:val="0070C0"/>
+        </w:rPr>
+        <w:t>pip</w:t>
+      </w:r>
+      <w:proofErr w:type="spellEnd"/>
+      <w:r>
+        <w:rPr>
+          <w:b/>
+          <w:bCs/>
+          <w:color w:val="0070C0"/>
+        </w:rPr>
+        <w:t xml:space="preserve"> </w:t>
+      </w:r>
+      <w:proofErr w:type="spellStart"/>
+      <w:r>
+        <w:rPr>
+          <w:b/>
+          <w:bCs/>
+          <w:color w:val="0070C0"/>
+        </w:rPr>
+        <w:t>install</w:t>
+      </w:r>
+      <w:proofErr w:type="spellEnd"/>
+      <w:r>
+        <w:rPr>
+          <w:b/>
+          <w:bCs/>
+          <w:color w:val="0070C0"/>
+        </w:rPr>
+        <w:t xml:space="preserve"> </w:t>
+      </w:r>
+      <w:proofErr w:type="spellStart"/>
+      <w:r>
+        <w:rPr>
+          <w:b/>
+          <w:bCs/>
+          <w:color w:val="0070C0"/>
+        </w:rPr>
+        <w:t>tox</w:t>
+      </w:r>
+      <w:proofErr w:type="spellEnd"/>
+    </w:p>
+    <w:p>
+      <w:pPr>
+        <w:numPr>
+          <w:ilvl w:val="0"/>
+          <w:numId w:val="16"/>
+        </w:numPr>
+      </w:pPr>
+      <w:r>
+        <w:t xml:space="preserve">Descripción: Utiliza </w:t>
+      </w:r>
+      <w:proofErr w:type="spellStart"/>
+      <w:r>
+        <w:t>pip</w:t>
+      </w:r>
+      <w:proofErr w:type="spellEnd"/>
+      <w:r>
+        <w:t xml:space="preserve"> para instalar el paquete "</w:t>
+      </w:r>
+      <w:proofErr w:type="spellStart"/>
+      <w:r>
+        <w:t>tox</w:t>
+      </w:r>
+      <w:proofErr w:type="spellEnd"/>
+      <w:r>
+        <w:t>".</w:t>
+      </w:r>
+    </w:p>
+    <w:p>
+      <w:pPr>
+        <w:numPr>
+          <w:ilvl w:val="0"/>
+          <w:numId w:val="16"/>
+        </w:numPr>
+      </w:pPr>
+      <w:r>
+        <w:t xml:space="preserve">Propósito: </w:t>
+      </w:r>
+      <w:proofErr w:type="spellStart"/>
+      <w:r>
+        <w:t>tox</w:t>
+      </w:r>
+      <w:proofErr w:type="spellEnd"/>
+      <w:r>
+        <w:t xml:space="preserve"> es una herramienta que simplifica y automatiza las pruebas y la gestión del entorno virtual en proyectos Python.</w:t>
+      </w:r>
+    </w:p>
+    <w:p>
+      <w:pPr>
+        <w:rPr>
+          <w:color w:val="0070C0"/>
+          <w:lang w:val="en-US"/>
+        </w:rPr>
+      </w:pPr>
+      <w:proofErr w:type="spellStart"/>
+      <w:r>
+        <w:rPr>
+          <w:b/>
+          <w:bCs/>
+          <w:color w:val="0070C0"/>
+          <w:lang w:val="en-US"/>
+        </w:rPr>
+        <w:t>sudo</w:t>
+      </w:r>
+      <w:proofErr w:type="spellEnd"/>
+      <w:r>
+        <w:rPr>
+          <w:b/>
+          <w:bCs/>
+          <w:color w:val="0070C0"/>
+          <w:lang w:val="en-US"/>
+        </w:rPr>
+        <w:t xml:space="preserve"> apt-get install </w:t>
+      </w:r>
+      <w:proofErr w:type="gramStart"/>
+      <w:r>
+        <w:rPr>
+          <w:b/>
+          <w:bCs/>
+          <w:color w:val="0070C0"/>
+          <w:lang w:val="en-US"/>
+        </w:rPr>
+        <w:t>tox</w:t>
+      </w:r>
+      <w:proofErr w:type="gramEnd"/>
+    </w:p>
+    <w:p>
+      <w:pPr>
+        <w:numPr>
+          <w:ilvl w:val="0"/>
+          <w:numId w:val="17"/>
+        </w:numPr>
+      </w:pPr>
+      <w:r>
+        <w:t xml:space="preserve">Descripción: Instala la herramienta </w:t>
+      </w:r>
+      <w:proofErr w:type="spellStart"/>
+      <w:r>
+        <w:t>tox</w:t>
+      </w:r>
+      <w:proofErr w:type="spellEnd"/>
+      <w:r>
+        <w:t xml:space="preserve"> utilizando el sistema de gestión de paquetes APT.</w:t>
+      </w:r>
+    </w:p>
+    <w:p>
+      <w:pPr>
+        <w:numPr>
+          <w:ilvl w:val="0"/>
+          <w:numId w:val="17"/>
+        </w:numPr>
+      </w:pPr>
+      <w:r>
+        <w:t xml:space="preserve">Propósito: Asegura que la herramienta </w:t>
+      </w:r>
+      <w:proofErr w:type="spellStart"/>
+      <w:r>
+        <w:t>tox</w:t>
+      </w:r>
+      <w:proofErr w:type="spellEnd"/>
+      <w:r>
+        <w:t xml:space="preserve"> esté disponible en el sistema.</w:t>
+      </w:r>
+    </w:p>
+    <w:p>
+      <w:pPr>
+        <w:rPr>
+          <w:color w:val="0070C0"/>
+          <w:lang w:val="en-US"/>
+        </w:rPr>
+      </w:pPr>
+      <w:r>
+        <w:rPr>
+          <w:b/>
+          <w:bCs/>
+          <w:color w:val="0070C0"/>
+          <w:lang w:val="en-US"/>
+        </w:rPr>
+        <w:t xml:space="preserve">get clone </w:t>
+      </w:r>
+      <w:proofErr w:type="gramStart"/>
+      <w:r>
+        <w:rPr>
+          <w:b/>
+          <w:bCs/>
+          <w:color w:val="0070C0"/>
+          <w:lang w:val="en-US"/>
+        </w:rPr>
+        <w:t>https://github.com/christiansakerb/Project_MT_DS.git</w:t>
+      </w:r>
+      <w:proofErr w:type="gramEnd"/>
+    </w:p>
+    <w:p>
+      <w:pPr>
+        <w:numPr>
+          <w:ilvl w:val="0"/>
+          <w:numId w:val="18"/>
+        </w:numPr>
+      </w:pPr>
+      <w:r>
+        <w:t xml:space="preserve">Descripción: </w:t>
+      </w:r>
+      <w:r>
+        <w:t xml:space="preserve">para clonar repositorio donde se encuentran los </w:t>
+      </w:r>
+      <w:proofErr w:type="spellStart"/>
+      <w:r>
+        <w:t>arhivos</w:t>
+      </w:r>
+      <w:proofErr w:type="spellEnd"/>
+      <w:r>
+        <w:t>.</w:t>
+      </w:r>
+    </w:p>
+    <w:p>
+      <w:pPr>
+        <w:numPr>
+          <w:ilvl w:val="0"/>
+          <w:numId w:val="18"/>
+        </w:numPr>
+      </w:pPr>
+      <w:r>
+        <w:t>Propósito: Clona un repositorio Git llamado "</w:t>
+      </w:r>
+      <w:r>
+        <w:t xml:space="preserve"> </w:t>
+      </w:r>
+      <w:proofErr w:type="spellStart"/>
+      <w:r>
+        <w:t>Project_MT_DS</w:t>
+      </w:r>
+      <w:proofErr w:type="spellEnd"/>
+      <w:r>
+        <w:t xml:space="preserve"> </w:t>
+      </w:r>
+      <w:r>
+        <w:t>" en el directorio actual.</w:t>
+      </w:r>
+    </w:p>
+    <w:p>
+      <w:r>
+        <w:t xml:space="preserve"> </w:t>
+      </w:r>
+      <w:r>
+        <w:rPr>
+          <w:b/>
+          <w:bCs/>
+          <w:color w:val="0070C0"/>
+        </w:rPr>
+        <w:t xml:space="preserve">cd </w:t>
+      </w:r>
+      <w:proofErr w:type="spellStart"/>
+      <w:r>
+        <w:rPr>
+          <w:b/>
+          <w:bCs/>
+          <w:color w:val="0070C0"/>
+        </w:rPr>
+        <w:t>modelo_clasificacion</w:t>
+      </w:r>
+      <w:proofErr w:type="spellEnd"/>
+    </w:p>
+    <w:p>
+      <w:pPr>
+        <w:numPr>
+          <w:ilvl w:val="0"/>
+          <w:numId w:val="19"/>
+        </w:numPr>
+      </w:pPr>
+      <w:r>
+        <w:t>Descripción: Cambia el directorio actual al directorio llamado "</w:t>
+      </w:r>
+      <w:proofErr w:type="spellStart"/>
+      <w:r>
+        <w:t>modelo_clasificacion</w:t>
+      </w:r>
+      <w:proofErr w:type="spellEnd"/>
+      <w:r>
+        <w:t>".</w:t>
+      </w:r>
+    </w:p>
+    <w:p>
+      <w:pPr>
+        <w:numPr>
+          <w:ilvl w:val="0"/>
+          <w:numId w:val="19"/>
+        </w:numPr>
+      </w:pPr>
+      <w:r>
+        <w:t>Propósito: Se mueve al directorio donde se encuentra el código fuente del modelo de clasificación.</w:t>
+      </w:r>
+    </w:p>
+    <w:p>
+      <w:pPr>
+        <w:rPr>
+          <w:color w:val="0070C0"/>
+          <w:lang w:val="en-US"/>
+        </w:rPr>
+      </w:pPr>
+      <w:r>
+        <w:rPr>
+          <w:color w:val="0070C0"/>
+          <w:lang w:val="es-MX"/>
+        </w:rPr>
+        <w:t xml:space="preserve"> </w:t>
+      </w:r>
+      <w:r>
+        <w:rPr>
+          <w:b/>
+          <w:bCs/>
+          <w:color w:val="0070C0"/>
+          <w:lang w:val="en-US"/>
+        </w:rPr>
+        <w:t xml:space="preserve">tox run -e </w:t>
+      </w:r>
+      <w:proofErr w:type="spellStart"/>
+      <w:r>
+        <w:rPr>
+          <w:b/>
+          <w:bCs/>
+          <w:color w:val="0070C0"/>
+          <w:lang w:val="en-US"/>
+        </w:rPr>
+        <w:t>test_</w:t>
+      </w:r>
+      <w:proofErr w:type="gramStart"/>
+      <w:r>
+        <w:rPr>
+          <w:b/>
+          <w:bCs/>
+          <w:color w:val="0070C0"/>
+          <w:lang w:val="en-US"/>
+        </w:rPr>
+        <w:t>app</w:t>
+      </w:r>
+      <w:proofErr w:type="spellEnd"/>
+      <w:proofErr w:type="gramEnd"/>
+    </w:p>
+    <w:p>
+      <w:pPr>
+        <w:numPr>
+          <w:ilvl w:val="0"/>
+          <w:numId w:val="20"/>
+        </w:numPr>
+      </w:pPr>
+      <w:r>
+        <w:t>Descripción: Ejecuta las pruebas del entorno virtual "</w:t>
+      </w:r>
+      <w:proofErr w:type="spellStart"/>
+      <w:r>
+        <w:t>test_</w:t>
+      </w:r>
+      <w:proofErr w:type="gramStart"/>
+      <w:r>
+        <w:t>app</w:t>
+      </w:r>
+      <w:proofErr w:type="spellEnd"/>
+      <w:proofErr w:type="gramEnd"/>
+      <w:r>
+        <w:t xml:space="preserve">" utilizando </w:t>
+      </w:r>
+      <w:proofErr w:type="spellStart"/>
+      <w:r>
+        <w:t>tox</w:t>
+      </w:r>
+      <w:proofErr w:type="spellEnd"/>
+      <w:r>
+        <w:t>.</w:t>
+      </w:r>
+    </w:p>
+    <w:p>
+      <w:pPr>
+        <w:numPr>
+          <w:ilvl w:val="0"/>
+          <w:numId w:val="20"/>
+        </w:numPr>
+      </w:pPr>
+      <w:r>
+        <w:t>Propósito: Realiza pruebas del modelo de clasificación en el entorno virtual especificado.</w:t>
+      </w:r>
+    </w:p>
+    <w:p>
+      <w:pPr>
+        <w:rPr>
+          <w:color w:val="0070C0"/>
+        </w:rPr>
+      </w:pPr>
+      <w:r>
+        <w:rPr>
+          <w:color w:val="0070C0"/>
+        </w:rPr>
+        <w:t xml:space="preserve"> </w:t>
+      </w:r>
+      <w:r>
+        <w:rPr>
+          <w:b/>
+          <w:bCs/>
+          <w:color w:val="0070C0"/>
+        </w:rPr>
+        <w:t xml:space="preserve">python3 -m </w:t>
+      </w:r>
+      <w:proofErr w:type="spellStart"/>
+      <w:r>
+        <w:rPr>
+          <w:b/>
+          <w:bCs/>
+          <w:color w:val="0070C0"/>
+        </w:rPr>
+        <w:t>build</w:t>
+      </w:r>
+      <w:proofErr w:type="spellEnd"/>
+    </w:p>
+    <w:p>
+      <w:pPr>
+        <w:numPr>
+          <w:ilvl w:val="0"/>
+          <w:numId w:val="21"/>
+        </w:numPr>
+      </w:pPr>
+      <w:r>
+        <w:t>Descripción: Utiliza el módulo "</w:t>
+      </w:r>
+      <w:proofErr w:type="spellStart"/>
+      <w:r>
+        <w:t>build</w:t>
+      </w:r>
+      <w:proofErr w:type="spellEnd"/>
+      <w:r>
+        <w:t>" de Python 3 para construir el paquete del modelo.</w:t>
+      </w:r>
+    </w:p>
+    <w:p>
+      <w:pPr>
+        <w:numPr>
+          <w:ilvl w:val="0"/>
+          <w:numId w:val="21"/>
+        </w:numPr>
+      </w:pPr>
+      <w:r>
+        <w:t>Propósito: Crea un paquete distribuible del modelo de clasificación.</w:t>
+      </w:r>
+    </w:p>
+    <w:p>
+      <w:r>
+        <w:t xml:space="preserve"> </w:t>
+      </w:r>
+      <w:r>
+        <w:rPr>
+          <w:b/>
+          <w:bCs/>
+          <w:color w:val="0070C0"/>
+        </w:rPr>
+        <w:t>cd</w:t>
+      </w:r>
+    </w:p>
+    <w:p>
+      <w:pPr>
+        <w:numPr>
+          <w:ilvl w:val="0"/>
+          <w:numId w:val="22"/>
+        </w:numPr>
+      </w:pPr>
+      <w:r>
+        <w:t>Descripción: Cambia el directorio actual al directorio raíz del usuario.</w:t>
+      </w:r>
+    </w:p>
+    <w:p>
+      <w:pPr>
+        <w:numPr>
+          <w:ilvl w:val="0"/>
+          <w:numId w:val="22"/>
+        </w:numPr>
+      </w:pPr>
+      <w:r>
+        <w:t>Propósito: Regresa al directorio raíz del usuario después de realizar operaciones en otros directorios.</w:t>
+      </w:r>
+    </w:p>
+    <w:p>
+      <w:pPr>
+        <w:rPr>
+          <w:color w:val="0070C0"/>
+        </w:rPr>
+      </w:pPr>
+      <w:r>
+        <w:rPr>
+          <w:color w:val="0070C0"/>
+        </w:rPr>
+        <w:t xml:space="preserve"> </w:t>
+      </w:r>
+      <w:proofErr w:type="spellStart"/>
+      <w:r>
+        <w:rPr>
+          <w:b/>
+          <w:bCs/>
+          <w:color w:val="0070C0"/>
+        </w:rPr>
+        <w:t>cp</w:t>
+      </w:r>
+      <w:proofErr w:type="spellEnd"/>
+      <w:r>
+        <w:rPr>
+          <w:b/>
+          <w:bCs/>
+          <w:color w:val="0070C0"/>
+        </w:rPr>
+        <w:t xml:space="preserve"> /home/ubuntu/modelo_clasificacion/dist/model_Predicci_n_Clasificaci_n_de_Productos-0.0.1-py3-none-any.whl /home/</w:t>
+      </w:r>
+      <w:proofErr w:type="spellStart"/>
+      <w:r>
+        <w:rPr>
+          <w:b/>
+          <w:bCs/>
+          <w:color w:val="0070C0"/>
+        </w:rPr>
+        <w:t>ubuntu</w:t>
+      </w:r>
+      <w:proofErr w:type="spellEnd"/>
+      <w:r>
+        <w:rPr>
+          <w:b/>
+          <w:bCs/>
+          <w:color w:val="0070C0"/>
+        </w:rPr>
+        <w:t>/</w:t>
+      </w:r>
+      <w:proofErr w:type="spellStart"/>
+      <w:r>
+        <w:rPr>
+          <w:b/>
+          <w:bCs/>
+          <w:color w:val="0070C0"/>
+        </w:rPr>
+        <w:t>modelo_clasificacion_api</w:t>
+      </w:r>
+      <w:proofErr w:type="spellEnd"/>
+      <w:r>
+        <w:rPr>
+          <w:b/>
+          <w:bCs/>
+          <w:color w:val="0070C0"/>
+        </w:rPr>
+        <w:t>/</w:t>
+      </w:r>
+      <w:proofErr w:type="spellStart"/>
+      <w:r>
+        <w:rPr>
+          <w:b/>
+          <w:bCs/>
+          <w:color w:val="0070C0"/>
+        </w:rPr>
+        <w:t>model-pkg</w:t>
+      </w:r>
+      <w:proofErr w:type="spellEnd"/>
+      <w:r>
+        <w:rPr>
+          <w:b/>
+          <w:bCs/>
+          <w:color w:val="0070C0"/>
+        </w:rPr>
+        <w:t>/</w:t>
+      </w:r>
+    </w:p>
+    <w:p>
+      <w:pPr>
+        <w:numPr>
+          <w:ilvl w:val="0"/>
+          <w:numId w:val="23"/>
+        </w:numPr>
+      </w:pPr>
+      <w:r>
+        <w:t>Descripción: Copia el archivo de paquete (.</w:t>
+      </w:r>
+      <w:proofErr w:type="spellStart"/>
+      <w:r>
+        <w:t>whl</w:t>
+      </w:r>
+      <w:proofErr w:type="spellEnd"/>
+      <w:r>
+        <w:t>) generado del modelo a un directorio específico.</w:t>
+      </w:r>
+    </w:p>
+    <w:p>
+      <w:pPr>
+        <w:numPr>
+          <w:ilvl w:val="0"/>
+          <w:numId w:val="23"/>
+        </w:numPr>
+      </w:pPr>
+      <w:r>
+        <w:lastRenderedPageBreak/>
+        <w:t>Propósito: Mueve el paquete construido a un directorio donde será accesible para otros procesos o servicios.</w:t>
+      </w:r>
+    </w:p>
+    <w:p>
+      <w:pPr>
+        <w:rPr>
+          <w:color w:val="0070C0"/>
+        </w:rPr>
+      </w:pPr>
+      <w:r>
+        <w:rPr>
+          <w:color w:val="0070C0"/>
+        </w:rPr>
+        <w:t xml:space="preserve"> </w:t>
+      </w:r>
+      <w:r>
+        <w:rPr>
+          <w:b/>
+          <w:bCs/>
+          <w:color w:val="0070C0"/>
+        </w:rPr>
+        <w:t xml:space="preserve">cd </w:t>
+      </w:r>
+      <w:proofErr w:type="spellStart"/>
+      <w:r>
+        <w:rPr>
+          <w:b/>
+          <w:bCs/>
+          <w:color w:val="0070C0"/>
+        </w:rPr>
+        <w:t>modelo_clasificacion_api</w:t>
+      </w:r>
+      <w:proofErr w:type="spellEnd"/>
+    </w:p>
+    <w:p>
+      <w:pPr>
+        <w:numPr>
+          <w:ilvl w:val="0"/>
+          <w:numId w:val="24"/>
+        </w:numPr>
+      </w:pPr>
+      <w:r>
+        <w:t>Descripción: Cambia el directorio actual al directorio llamado "</w:t>
+      </w:r>
+      <w:proofErr w:type="spellStart"/>
+      <w:r>
+        <w:t>modelo_clasificacion_api</w:t>
+      </w:r>
+      <w:proofErr w:type="spellEnd"/>
+      <w:r>
+        <w:t>".</w:t>
+      </w:r>
+    </w:p>
+    <w:p>
+      <w:pPr>
+        <w:numPr>
+          <w:ilvl w:val="0"/>
+          <w:numId w:val="24"/>
+        </w:numPr>
+      </w:pPr>
+      <w:r>
+        <w:t>Propósito: Se mueve al directorio donde se encuentra el código fuente de la API del modelo de clasificación.</w:t>
+      </w:r>
+    </w:p>
+    <w:p>
+      <w:pPr>
+        <w:rPr>
+          <w:color w:val="0070C0"/>
+          <w:lang w:val="en-US"/>
+        </w:rPr>
+      </w:pPr>
+      <w:r>
+        <w:rPr>
+          <w:color w:val="0070C0"/>
+          <w:lang w:val="es-MX"/>
+        </w:rPr>
+        <w:t xml:space="preserve">  </w:t>
+      </w:r>
+      <w:r>
+        <w:rPr>
+          <w:b/>
+          <w:bCs/>
+          <w:color w:val="0070C0"/>
+          <w:lang w:val="en-US"/>
+        </w:rPr>
+        <w:t xml:space="preserve">tox run -e </w:t>
+      </w:r>
+      <w:proofErr w:type="spellStart"/>
+      <w:r>
+        <w:rPr>
+          <w:b/>
+          <w:bCs/>
+          <w:color w:val="0070C0"/>
+          <w:lang w:val="en-US"/>
+        </w:rPr>
+        <w:t>test_</w:t>
+      </w:r>
+      <w:proofErr w:type="gramStart"/>
+      <w:r>
+        <w:rPr>
+          <w:b/>
+          <w:bCs/>
+          <w:color w:val="0070C0"/>
+          <w:lang w:val="en-US"/>
+        </w:rPr>
+        <w:t>app</w:t>
+      </w:r>
+      <w:proofErr w:type="spellEnd"/>
+      <w:proofErr w:type="gramEnd"/>
+    </w:p>
+    <w:p>
+      <w:pPr>
+        <w:numPr>
+          <w:ilvl w:val="0"/>
+          <w:numId w:val="25"/>
+        </w:numPr>
+      </w:pPr>
+      <w:r>
+        <w:t>Descripción: Ejecuta las pruebas del entorno virtual "</w:t>
+      </w:r>
+      <w:proofErr w:type="spellStart"/>
+      <w:r>
+        <w:t>test_</w:t>
+      </w:r>
+      <w:proofErr w:type="gramStart"/>
+      <w:r>
+        <w:t>app</w:t>
+      </w:r>
+      <w:proofErr w:type="spellEnd"/>
+      <w:proofErr w:type="gramEnd"/>
+      <w:r>
+        <w:t xml:space="preserve">" utilizando </w:t>
+      </w:r>
+      <w:proofErr w:type="spellStart"/>
+      <w:r>
+        <w:t>tox</w:t>
+      </w:r>
+      <w:proofErr w:type="spellEnd"/>
+      <w:r>
+        <w:t>.</w:t>
+      </w:r>
+    </w:p>
+    <w:p>
+      <w:pPr>
+        <w:numPr>
+          <w:ilvl w:val="0"/>
+          <w:numId w:val="25"/>
+        </w:numPr>
+      </w:pPr>
+      <w:r>
+        <w:t>Propósito: Realiza pruebas de la API de aplicación en el entorno virtual especificado.</w:t>
+      </w:r>
+    </w:p>
+    <w:p>
+      <w:pPr>
+        <w:rPr>
+          <w:color w:val="0070C0"/>
+        </w:rPr>
+      </w:pPr>
+      <w:r>
+        <w:rPr>
+          <w:color w:val="0070C0"/>
+        </w:rPr>
+        <w:t xml:space="preserve"> </w:t>
+      </w:r>
+      <w:proofErr w:type="spellStart"/>
+      <w:r>
+        <w:rPr>
+          <w:b/>
+          <w:bCs/>
+          <w:color w:val="0070C0"/>
+        </w:rPr>
+        <w:t>tox</w:t>
+      </w:r>
+      <w:proofErr w:type="spellEnd"/>
+      <w:r>
+        <w:rPr>
+          <w:b/>
+          <w:bCs/>
+          <w:color w:val="0070C0"/>
+        </w:rPr>
+        <w:t xml:space="preserve"> run -e run</w:t>
+      </w:r>
+    </w:p>
+    <w:p>
+      <w:pPr>
+        <w:numPr>
+          <w:ilvl w:val="0"/>
+          <w:numId w:val="26"/>
+        </w:numPr>
+      </w:pPr>
+      <w:r>
+        <w:t xml:space="preserve">Descripción: Ejecuta la aplicación de la API de aplicación utilizando </w:t>
+      </w:r>
+      <w:proofErr w:type="spellStart"/>
+      <w:r>
+        <w:t>tox</w:t>
+      </w:r>
+      <w:proofErr w:type="spellEnd"/>
+      <w:r>
+        <w:t>.</w:t>
+      </w:r>
+    </w:p>
+    <w:p>
+      <w:pPr>
+        <w:numPr>
+          <w:ilvl w:val="0"/>
+          <w:numId w:val="26"/>
+        </w:numPr>
+      </w:pPr>
+      <w:r>
+        <w:t>Propósito: Inicia la aplicación de la API de aplicación después de realizar pruebas y asegurarse de que todo esté en orden.</w:t>
+      </w:r>
+    </w:p>
+    <w:p>
+      <w:r>
+        <w:t>Debería ver una salida como esta:</w:t>
+      </w:r>
+    </w:p>
+    <w:p>
+      <w:r>
+        <w:drawing>
+          <wp:inline distT="0" distB="0" distL="0" distR="0" wp14:anchorId="5DD37E7C" wp14:editId="53B6F2E0">
+            <wp:extent cx="5612130" cy="843280"/>
+            <wp:effectExtent l="0" t="0" r="7620" b="0"/>
+            <wp:docPr id="1980414826" name="Imagen 1"/>
+            <wp:cNvGraphicFramePr>
+              <a:graphicFrameLocks xmlns:a="http://schemas.openxmlformats.org/drawingml/2006/main" noChangeAspect="1"/>
+            </wp:cNvGraphicFramePr>
+            <a:graphic xmlns:a="http://schemas.openxmlformats.org/drawingml/2006/main">
+              <a:graphicData uri="http://schemas.openxmlformats.org/drawingml/2006/picture">
+                <pic:pic xmlns:pic="http://schemas.openxmlformats.org/drawingml/2006/picture">
+                  <pic:nvPicPr>
+                    <pic:cNvPr id="1980414826" name=""/>
+                    <pic:cNvPicPr/>
+                  </pic:nvPicPr>
+                  <pic:blipFill>
+                    <a:blip r:embed="rId5"/>
+                    <a:stretch>
+                      <a:fillRect/>
+                    </a:stretch>
+                  </pic:blipFill>
+                  <pic:spPr>
+                    <a:xfrm>
+                      <a:off x="0" y="0"/>
+                      <a:ext cx="5612130" cy="843280"/>
+                    </a:xfrm>
+                    <a:prstGeom prst="rect">
+                      <a:avLst/>
+                    </a:prstGeom>
+                  </pic:spPr>
+                </pic:pic>
+              </a:graphicData>
+            </a:graphic>
+          </wp:inline>
+        </w:drawing>
+      </w:r>
+    </w:p>
+    <w:p>
+      <w:pPr>
+        <w:pStyle w:val="Ttulo1"/>
+      </w:pPr>
+      <w:r>
+        <w:t>Comandos empleados para el tablero</w:t>
+      </w:r>
+      <w:r>
+        <w:t xml:space="preserve"> </w:t>
+      </w:r>
+      <w:proofErr w:type="spellStart"/>
+      <w:r>
+        <w:t>Dash</w:t>
+      </w:r>
+      <w:proofErr w:type="spellEnd"/>
+      <w:r>
+        <w:t xml:space="preserve"> </w:t>
+      </w:r>
+    </w:p>
+    <w:p>
+      <w:pPr>
+        <w:rPr>
+          <w:rFonts w:ascii="Times New Roman" w:hAnsi="Times New Roman" w:cs="Times New Roman"/>
+          <w:sz w:val="24"/>
+          <w:szCs w:val="24"/>
+        </w:rPr>
+      </w:pPr>
+    </w:p>
+    <w:p>
+      <w:pPr>
+        <w:rPr>
+          <w:rFonts w:ascii="Times New Roman" w:hAnsi="Times New Roman" w:cs="Times New Roman"/>
+          <w:sz w:val="24"/>
+          <w:szCs w:val="24"/>
+        </w:rPr>
+      </w:pPr>
+      <w:r>
+        <w:rPr>
+          <w:rFonts w:ascii="Times New Roman" w:hAnsi="Times New Roman" w:cs="Times New Roman"/>
+          <w:sz w:val="24"/>
+          <w:szCs w:val="24"/>
+        </w:rPr>
+        <w:t xml:space="preserve">1. En esta sección desplegaremos una máquina virtual </w:t>
+      </w:r>
+      <w:r>
+        <w:rPr>
+          <w:rFonts w:ascii="Times New Roman" w:hAnsi="Times New Roman" w:cs="Times New Roman"/>
+          <w:sz w:val="24"/>
+          <w:szCs w:val="24"/>
+        </w:rPr>
+        <w:t>Ubuntu</w:t>
+      </w:r>
+      <w:r>
+        <w:rPr>
+          <w:rFonts w:ascii="Times New Roman" w:hAnsi="Times New Roman" w:cs="Times New Roman"/>
+          <w:sz w:val="24"/>
+          <w:szCs w:val="24"/>
+        </w:rPr>
+        <w:t xml:space="preserve"> usando el servicio EC2 de AWS, el cual</w:t>
+      </w:r>
+      <w:r>
+        <w:rPr>
+          <w:rFonts w:ascii="Times New Roman" w:hAnsi="Times New Roman" w:cs="Times New Roman"/>
+          <w:sz w:val="24"/>
+          <w:szCs w:val="24"/>
+        </w:rPr>
+        <w:t xml:space="preserve"> </w:t>
+      </w:r>
+      <w:r>
+        <w:rPr>
+          <w:rFonts w:ascii="Times New Roman" w:hAnsi="Times New Roman" w:cs="Times New Roman"/>
+          <w:sz w:val="24"/>
+          <w:szCs w:val="24"/>
+        </w:rPr>
+        <w:t>es de tipo IaaS.</w:t>
+      </w:r>
+    </w:p>
+    <w:p>
+      <w:pPr>
+        <w:rPr>
+          <w:rFonts w:ascii="Times New Roman" w:hAnsi="Times New Roman" w:cs="Times New Roman"/>
+          <w:sz w:val="24"/>
+          <w:szCs w:val="24"/>
+        </w:rPr>
+      </w:pPr>
+      <w:r>
+        <w:rPr>
+          <w:rFonts w:ascii="Times New Roman" w:hAnsi="Times New Roman" w:cs="Times New Roman"/>
+          <w:sz w:val="24"/>
+          <w:szCs w:val="24"/>
+        </w:rPr>
+        <w:t>2. Ingrese a AWS siguiendo las instrucciones de la sección anterior. En la parte superior de la consola</w:t>
+      </w:r>
+      <w:r>
+        <w:rPr>
+          <w:rFonts w:ascii="Times New Roman" w:hAnsi="Times New Roman" w:cs="Times New Roman"/>
+          <w:sz w:val="24"/>
+          <w:szCs w:val="24"/>
+        </w:rPr>
+        <w:t xml:space="preserve"> </w:t>
+      </w:r>
+      <w:r>
+        <w:rPr>
+          <w:rFonts w:ascii="Times New Roman" w:hAnsi="Times New Roman" w:cs="Times New Roman"/>
+          <w:sz w:val="24"/>
+          <w:szCs w:val="24"/>
+        </w:rPr>
+        <w:t xml:space="preserve">de AWS hay una barra de búsqueda. Busque el servicio EC2, el servicio de </w:t>
+      </w:r>
+      <w:proofErr w:type="spellStart"/>
+      <w:r>
+        <w:rPr>
+          <w:rFonts w:ascii="Times New Roman" w:hAnsi="Times New Roman" w:cs="Times New Roman"/>
+          <w:sz w:val="24"/>
+          <w:szCs w:val="24"/>
+        </w:rPr>
+        <w:t>maquinas</w:t>
+      </w:r>
+      <w:proofErr w:type="spellEnd"/>
+      <w:r>
+        <w:rPr>
+          <w:rFonts w:ascii="Times New Roman" w:hAnsi="Times New Roman" w:cs="Times New Roman"/>
+          <w:sz w:val="24"/>
+          <w:szCs w:val="24"/>
+        </w:rPr>
+        <w:t xml:space="preserve"> virtuales de</w:t>
+      </w:r>
+      <w:r>
+        <w:rPr>
+          <w:rFonts w:ascii="Times New Roman" w:hAnsi="Times New Roman" w:cs="Times New Roman"/>
+          <w:sz w:val="24"/>
+          <w:szCs w:val="24"/>
+        </w:rPr>
+        <w:t xml:space="preserve"> </w:t>
+      </w:r>
+      <w:r>
+        <w:rPr>
+          <w:rFonts w:ascii="Times New Roman" w:hAnsi="Times New Roman" w:cs="Times New Roman"/>
+          <w:sz w:val="24"/>
+          <w:szCs w:val="24"/>
+        </w:rPr>
+        <w:t>AWS.</w:t>
+      </w:r>
+    </w:p>
+    <w:p>
+      <w:pPr>
+        <w:rPr>
+          <w:rFonts w:ascii="Times New Roman" w:hAnsi="Times New Roman" w:cs="Times New Roman"/>
+          <w:sz w:val="24"/>
+          <w:szCs w:val="24"/>
+        </w:rPr>
+      </w:pPr>
+      <w:r>
+        <w:rPr>
+          <w:rFonts w:ascii="Times New Roman" w:hAnsi="Times New Roman" w:cs="Times New Roman"/>
+          <w:sz w:val="24"/>
+          <w:szCs w:val="24"/>
+        </w:rPr>
+        <w:t>3. Seleccione en plataforma Ubuntu, tipo de instancia t</w:t>
+      </w:r>
+      <w:proofErr w:type="gramStart"/>
+      <w:r>
+        <w:rPr>
+          <w:rFonts w:ascii="Times New Roman" w:hAnsi="Times New Roman" w:cs="Times New Roman"/>
+          <w:sz w:val="24"/>
+          <w:szCs w:val="24"/>
+        </w:rPr>
+        <w:t>2.small</w:t>
+      </w:r>
+      <w:proofErr w:type="gramEnd"/>
+      <w:r>
+        <w:rPr>
+          <w:rFonts w:ascii="Times New Roman" w:hAnsi="Times New Roman" w:cs="Times New Roman"/>
+          <w:sz w:val="24"/>
+          <w:szCs w:val="24"/>
+        </w:rPr>
+        <w:t xml:space="preserve"> y 20 </w:t>
+      </w:r>
+      <w:proofErr w:type="spellStart"/>
+      <w:r>
+        <w:rPr>
+          <w:rFonts w:ascii="Times New Roman" w:hAnsi="Times New Roman" w:cs="Times New Roman"/>
+          <w:sz w:val="24"/>
+          <w:szCs w:val="24"/>
+        </w:rPr>
+        <w:t>gbs</w:t>
+      </w:r>
+      <w:proofErr w:type="spellEnd"/>
+      <w:r>
+        <w:rPr>
+          <w:rFonts w:ascii="Times New Roman" w:hAnsi="Times New Roman" w:cs="Times New Roman"/>
+          <w:sz w:val="24"/>
+          <w:szCs w:val="24"/>
+        </w:rPr>
+        <w:t xml:space="preserve"> de espacio.</w:t>
+      </w:r>
+    </w:p>
+    <w:p>
+      <w:pPr>
+        <w:rPr>
+          <w:rFonts w:ascii="Times New Roman" w:hAnsi="Times New Roman" w:cs="Times New Roman"/>
+          <w:sz w:val="24"/>
+          <w:szCs w:val="24"/>
+        </w:rPr>
+      </w:pPr>
+      <w:r>
+        <w:rPr>
+          <w:rFonts w:ascii="Times New Roman" w:hAnsi="Times New Roman" w:cs="Times New Roman"/>
+          <w:sz w:val="24"/>
+          <w:szCs w:val="24"/>
+        </w:rPr>
+        <w:t>4. Genere un par de claves y guárdelas (Con este archivo accederá a la máquina virtual)</w:t>
+      </w:r>
+    </w:p>
+    <w:p>
+      <w:pPr>
+        <w:rPr>
+          <w:rFonts w:ascii="Times New Roman" w:hAnsi="Times New Roman" w:cs="Times New Roman"/>
+          <w:sz w:val="24"/>
+          <w:szCs w:val="24"/>
+          <w:lang w:val="es-MX"/>
+        </w:rPr>
+      </w:pPr>
+      <w:r>
+        <w:rPr>
+          <w:rFonts w:ascii="Times New Roman" w:hAnsi="Times New Roman" w:cs="Times New Roman"/>
+          <w:sz w:val="24"/>
+          <w:szCs w:val="24"/>
+          <w:lang w:val="es-MX"/>
+        </w:rPr>
+        <w:t>5. Guarde la IP pública</w:t>
+      </w:r>
+      <w:r>
+        <w:rPr>
+          <w:rFonts w:ascii="Times New Roman" w:hAnsi="Times New Roman" w:cs="Times New Roman"/>
+          <w:sz w:val="24"/>
+          <w:szCs w:val="24"/>
+          <w:lang w:val="es-MX"/>
+        </w:rPr>
+        <w:t xml:space="preserve"> para usarla en el siguiente paso para especificar la IP a acceder en </w:t>
+      </w:r>
+      <w:proofErr w:type="spellStart"/>
+      <w:r>
+        <w:rPr>
+          <w:rFonts w:ascii="Times New Roman" w:hAnsi="Times New Roman" w:cs="Times New Roman"/>
+          <w:sz w:val="24"/>
+          <w:szCs w:val="24"/>
+          <w:lang w:val="es-MX"/>
+        </w:rPr>
+        <w:t>cmd</w:t>
+      </w:r>
+      <w:proofErr w:type="spellEnd"/>
+    </w:p>
+    <w:p>
+      <w:pPr>
+        <w:rPr>
+          <w:rFonts w:ascii="Times New Roman" w:hAnsi="Times New Roman" w:cs="Times New Roman"/>
+          <w:sz w:val="24"/>
+          <w:szCs w:val="24"/>
+          <w:lang w:val="es-MX"/>
+        </w:rPr>
+      </w:pPr>
+      <w:r>
+        <w:rPr>
+          <w:rFonts w:ascii="Times New Roman" w:hAnsi="Times New Roman" w:cs="Times New Roman"/>
+          <w:sz w:val="24"/>
+          <w:szCs w:val="24"/>
+          <w:lang w:val="es-MX"/>
+        </w:rPr>
+        <w:t xml:space="preserve">6. Genere una nueva </w:t>
+      </w:r>
+      <w:proofErr w:type="spellStart"/>
+      <w:r>
+        <w:rPr>
+          <w:rFonts w:ascii="Times New Roman" w:hAnsi="Times New Roman" w:cs="Times New Roman"/>
+          <w:sz w:val="24"/>
+          <w:szCs w:val="24"/>
+          <w:lang w:val="es-MX"/>
+        </w:rPr>
+        <w:t>cmd</w:t>
+      </w:r>
+      <w:proofErr w:type="spellEnd"/>
+      <w:r>
+        <w:rPr>
+          <w:rFonts w:ascii="Times New Roman" w:hAnsi="Times New Roman" w:cs="Times New Roman"/>
+          <w:sz w:val="24"/>
+          <w:szCs w:val="24"/>
+          <w:lang w:val="es-MX"/>
+        </w:rPr>
+        <w:t xml:space="preserve"> y siga los siguientes pasos</w:t>
+      </w:r>
+    </w:p>
+    <w:p>
+      <w:pPr>
+        <w:rPr>
+          <w:rFonts w:ascii="Times New Roman" w:hAnsi="Times New Roman" w:cs="Times New Roman"/>
+          <w:sz w:val="24"/>
+          <w:szCs w:val="24"/>
+          <w:lang w:val="en-US"/>
+        </w:rPr>
+      </w:pPr>
+      <w:r>
+        <w:rPr>
+          <w:rFonts w:ascii="Times New Roman" w:hAnsi="Times New Roman" w:cs="Times New Roman"/>
+          <w:b/>
+          <w:bCs/>
+          <w:sz w:val="24"/>
+          <w:szCs w:val="24"/>
+          <w:lang w:val="es-MX"/>
+        </w:rPr>
+        <w:br/>
+      </w:r>
+      <w:proofErr w:type="spellStart"/>
+      <w:r>
+        <w:rPr>
+          <w:rFonts w:ascii="Times New Roman" w:hAnsi="Times New Roman" w:cs="Times New Roman"/>
+          <w:b/>
+          <w:bCs/>
+          <w:color w:val="0070C0"/>
+          <w:sz w:val="24"/>
+          <w:szCs w:val="24"/>
+          <w:lang w:val="en-US"/>
+        </w:rPr>
+        <w:t>ssh</w:t>
+      </w:r>
+      <w:proofErr w:type="spellEnd"/>
+      <w:r>
+        <w:rPr>
+          <w:rFonts w:ascii="Times New Roman" w:hAnsi="Times New Roman" w:cs="Times New Roman"/>
+          <w:b/>
+          <w:bCs/>
+          <w:color w:val="0070C0"/>
+          <w:sz w:val="24"/>
+          <w:szCs w:val="24"/>
+          <w:lang w:val="en-US"/>
+        </w:rPr>
+        <w:t xml:space="preserve"> -</w:t>
+      </w:r>
+      <w:proofErr w:type="spellStart"/>
+      <w:r>
+        <w:rPr>
+          <w:rFonts w:ascii="Times New Roman" w:hAnsi="Times New Roman" w:cs="Times New Roman"/>
+          <w:b/>
+          <w:bCs/>
+          <w:color w:val="0070C0"/>
+          <w:sz w:val="24"/>
+          <w:szCs w:val="24"/>
+          <w:lang w:val="en-US"/>
+        </w:rPr>
+        <w:t>i</w:t>
+      </w:r>
+      <w:proofErr w:type="spellEnd"/>
+      <w:r>
+        <w:rPr>
+          <w:rFonts w:ascii="Times New Roman" w:hAnsi="Times New Roman" w:cs="Times New Roman"/>
+          <w:b/>
+          <w:bCs/>
+          <w:color w:val="0070C0"/>
+          <w:sz w:val="24"/>
+          <w:szCs w:val="24"/>
+          <w:lang w:val="en-US"/>
+        </w:rPr>
+        <w:t xml:space="preserve"> </w:t>
+      </w:r>
+      <w:proofErr w:type="spellStart"/>
+      <w:r>
+        <w:rPr>
+          <w:rFonts w:ascii="Times New Roman" w:hAnsi="Times New Roman" w:cs="Times New Roman"/>
+          <w:b/>
+          <w:bCs/>
+          <w:color w:val="0070C0"/>
+          <w:sz w:val="24"/>
+          <w:szCs w:val="24"/>
+          <w:lang w:val="en-US"/>
+        </w:rPr>
+        <w:t>ruta</w:t>
+      </w:r>
+      <w:proofErr w:type="spellEnd"/>
+      <w:r>
+        <w:rPr>
+          <w:rFonts w:ascii="Times New Roman" w:hAnsi="Times New Roman" w:cs="Times New Roman"/>
+          <w:b/>
+          <w:bCs/>
+          <w:color w:val="0070C0"/>
+          <w:sz w:val="24"/>
+          <w:szCs w:val="24"/>
+          <w:lang w:val="en-US"/>
+        </w:rPr>
+        <w:t xml:space="preserve"> </w:t>
+      </w:r>
+      <w:proofErr w:type="spellStart"/>
+      <w:r>
+        <w:rPr>
+          <w:rFonts w:ascii="Times New Roman" w:hAnsi="Times New Roman" w:cs="Times New Roman"/>
+          <w:b/>
+          <w:bCs/>
+          <w:color w:val="0070C0"/>
+          <w:sz w:val="24"/>
+          <w:szCs w:val="24"/>
+          <w:lang w:val="en-US"/>
+        </w:rPr>
+        <w:t>ubuntu@I</w:t>
+      </w:r>
+      <w:r>
+        <w:rPr>
+          <w:rFonts w:ascii="Times New Roman" w:hAnsi="Times New Roman" w:cs="Times New Roman"/>
+          <w:b/>
+          <w:bCs/>
+          <w:color w:val="0070C0"/>
+          <w:sz w:val="24"/>
+          <w:szCs w:val="24"/>
+          <w:lang w:val="en-US"/>
+        </w:rPr>
+        <w:t>P</w:t>
+      </w:r>
+      <w:proofErr w:type="spellEnd"/>
     </w:p>
     <w:p>
       <w:pPr>
@@ -178,6 +1870,7 @@
           <w:sz w:val="24"/>
           <w:szCs w:val="24"/>
         </w:rPr>
+        <w:lastRenderedPageBreak/>
         <w:t>Descripción: Establece una conexión SSH con un servidor remoto cuya dirección IP es 18.208.165.40.</w:t>
       </w:r>
     </w:p>
@@ -229,164 +1922,6 @@
           <w:szCs w:val="24"/>
         </w:rPr>
       </w:pPr>
-      <w:proofErr w:type="spellStart"/>
-      <w:r>
-        <w:rPr>
-          <w:rFonts w:ascii="Times New Roman" w:hAnsi="Times New Roman" w:cs="Times New Roman"/>
-          <w:b/>
-          <w:bCs/>
-          <w:color w:val="0070C0"/>
-          <w:sz w:val="24"/>
-          <w:szCs w:val="24"/>
-        </w:rPr>
-        <w:t>ssh</w:t>
-      </w:r>
-      <w:proofErr w:type="spellEnd"/>
-      <w:r>
-        <w:rPr>
-          <w:rFonts w:ascii="Times New Roman" w:hAnsi="Times New Roman" w:cs="Times New Roman"/>
-          <w:b/>
-          <w:bCs/>
-          <w:color w:val="0070C0"/>
-          <w:sz w:val="24"/>
-          <w:szCs w:val="24"/>
-        </w:rPr>
-        <w:t xml:space="preserve"> -i </w:t>
-      </w:r>
-      <w:proofErr w:type="spellStart"/>
-      <w:r>
-        <w:rPr>
-          <w:rFonts w:ascii="Times New Roman" w:hAnsi="Times New Roman" w:cs="Times New Roman"/>
-          <w:b/>
-          <w:bCs/>
-          <w:color w:val="0070C0"/>
-          <w:sz w:val="24"/>
-          <w:szCs w:val="24"/>
-        </w:rPr>
-        <w:t>Nuevo_Par.pem</w:t>
-      </w:r>
-      <w:proofErr w:type="spellEnd"/>
-      <w:r>
-        <w:rPr>
-          <w:rFonts w:ascii="Times New Roman" w:hAnsi="Times New Roman" w:cs="Times New Roman"/>
-          <w:b/>
-          <w:bCs/>
-          <w:color w:val="0070C0"/>
-          <w:sz w:val="24"/>
-          <w:szCs w:val="24"/>
-        </w:rPr>
-        <w:t xml:space="preserve"> </w:t>
-      </w:r>
-      <w:proofErr w:type="spellStart"/>
-      <w:r>
-        <w:rPr>
-          <w:rFonts w:ascii="Times New Roman" w:hAnsi="Times New Roman" w:cs="Times New Roman"/>
-          <w:b/>
-          <w:bCs/>
-          <w:color w:val="0070C0"/>
-          <w:sz w:val="24"/>
-          <w:szCs w:val="24"/>
-        </w:rPr>
-        <w:t>ubuntu@IP</w:t>
-      </w:r>
-      <w:proofErr w:type="spellEnd"/>
-    </w:p>
-    <w:p>
-      <w:pPr>
-        <w:numPr>
-          <w:ilvl w:val="0"/>
-          <w:numId w:val="2"/>
-        </w:numPr>
-        <w:rPr>
-          <w:rFonts w:ascii="Times New Roman" w:hAnsi="Times New Roman" w:cs="Times New Roman"/>
-          <w:sz w:val="24"/>
-          <w:szCs w:val="24"/>
-        </w:rPr>
-      </w:pPr>
-      <w:r>
-        <w:rPr>
-          <w:rFonts w:ascii="Times New Roman" w:hAnsi="Times New Roman" w:cs="Times New Roman"/>
-          <w:sz w:val="24"/>
-          <w:szCs w:val="24"/>
-        </w:rPr>
-        <w:t>Descripción: Similar al primer comando, establece una conexión SSH con un servidor remoto, pero utiliza una clave diferente (</w:t>
-      </w:r>
-      <w:proofErr w:type="spellStart"/>
-      <w:r>
-        <w:rPr>
-          <w:rFonts w:ascii="Times New Roman" w:hAnsi="Times New Roman" w:cs="Times New Roman"/>
-          <w:sz w:val="24"/>
-          <w:szCs w:val="24"/>
-        </w:rPr>
-        <w:t>Nuevo_Par.pem</w:t>
-      </w:r>
-      <w:proofErr w:type="spellEnd"/>
-      <w:r>
-        <w:rPr>
-          <w:rFonts w:ascii="Times New Roman" w:hAnsi="Times New Roman" w:cs="Times New Roman"/>
-          <w:sz w:val="24"/>
-          <w:szCs w:val="24"/>
-        </w:rPr>
-        <w:t>) y la dirección IP debe reemplazarse por la dirección real del servidor.</w:t>
-      </w:r>
-    </w:p>
-    <w:p>
-      <w:pPr>
-        <w:numPr>
-          <w:ilvl w:val="0"/>
-          <w:numId w:val="2"/>
-        </w:numPr>
-        <w:rPr>
-          <w:rFonts w:ascii="Times New Roman" w:hAnsi="Times New Roman" w:cs="Times New Roman"/>
-          <w:sz w:val="24"/>
-          <w:szCs w:val="24"/>
-        </w:rPr>
-      </w:pPr>
-      <w:r>
-        <w:rPr>
-          <w:rFonts w:ascii="Times New Roman" w:hAnsi="Times New Roman" w:cs="Times New Roman"/>
-          <w:sz w:val="24"/>
-          <w:szCs w:val="24"/>
-        </w:rPr>
-        <w:t>Propósito: Inicia una sesión SSH en el servidor especificado utilizando la clave privada indicada y el usuario "</w:t>
-      </w:r>
-      <w:proofErr w:type="spellStart"/>
-      <w:r>
-        <w:rPr>
-          <w:rFonts w:ascii="Times New Roman" w:hAnsi="Times New Roman" w:cs="Times New Roman"/>
-          <w:sz w:val="24"/>
-          <w:szCs w:val="24"/>
-        </w:rPr>
-        <w:t>ubuntu</w:t>
-      </w:r>
-      <w:proofErr w:type="spellEnd"/>
-      <w:r>
-        <w:rPr>
-          <w:rFonts w:ascii="Times New Roman" w:hAnsi="Times New Roman" w:cs="Times New Roman"/>
-          <w:sz w:val="24"/>
-          <w:szCs w:val="24"/>
-        </w:rPr>
-        <w:t>".</w:t>
-      </w:r>
-    </w:p>
-    <w:p>
-      <w:pPr>
-        <w:rPr>
-          <w:rFonts w:ascii="Times New Roman" w:hAnsi="Times New Roman" w:cs="Times New Roman"/>
-          <w:color w:val="0070C0"/>
-          <w:sz w:val="24"/>
-          <w:szCs w:val="24"/>
-        </w:rPr>
-      </w:pPr>
-      <w:r>
-        <w:rPr>
-          <w:rFonts w:ascii="Times New Roman" w:hAnsi="Times New Roman" w:cs="Times New Roman"/>
-          <w:color w:val="0070C0"/>
-          <w:sz w:val="24"/>
-          <w:szCs w:val="24"/>
-        </w:rPr>
-        <w:t xml:space="preserve"> </w:t>
-      </w:r>
       <w:r>
         <w:rPr>
           <w:rFonts w:ascii="Times New Roman" w:hAnsi="Times New Roman" w:cs="Times New Roman"/>
@@ -494,7 +2029,7 @@
           <w:color w:val="0070C0"/>
           <w:sz w:val="24"/>
           <w:szCs w:val="24"/>
-          <w:lang w:val="en-US"/>
+          <w:lang w:val="es-MX"/>
         </w:rPr>
         <w:t xml:space="preserve"> </w:t>
       </w:r>
@@ -601,7 +2136,7 @@
           <w:color w:val="0070C0"/>
           <w:sz w:val="24"/>
           <w:szCs w:val="24"/>
-          <w:lang w:val="en-US"/>
+          <w:lang w:val="es-MX"/>
         </w:rPr>
         <w:t xml:space="preserve"> </w:t>
       </w:r>
@@ -861,7 +2396,6 @@
           <w:sz w:val="24"/>
           <w:szCs w:val="24"/>
         </w:rPr>
-        <w:lastRenderedPageBreak/>
         <w:t xml:space="preserve">Propósito: </w:t>
       </w:r>
       <w:proofErr w:type="spellStart"/>
@@ -889,17 +2423,18 @@
           <w:rFonts w:ascii="Times New Roman" w:hAnsi="Times New Roman" w:cs="Times New Roman"/>
           <w:sz w:val="24"/>
           <w:szCs w:val="24"/>
-        </w:rPr>
-      </w:pPr>
-      <w:r>
-        <w:rPr>
-          <w:rFonts w:ascii="Times New Roman" w:hAnsi="Times New Roman" w:cs="Times New Roman"/>
-          <w:sz w:val="24"/>
-          <w:szCs w:val="24"/>
+          <w:lang w:val="en-US"/>
+        </w:rPr>
+      </w:pPr>
+      <w:r>
+        <w:rPr>
+          <w:rFonts w:ascii="Times New Roman" w:hAnsi="Times New Roman" w:cs="Times New Roman"/>
+          <w:sz w:val="24"/>
+          <w:szCs w:val="24"/>
+          <w:lang w:val="es-MX"/>
         </w:rPr>
         <w:t xml:space="preserve">  </w:t>
       </w:r>
-      <w:proofErr w:type="spellStart"/>
       <w:r>
         <w:rPr>
           <w:rFonts w:ascii="Times New Roman" w:hAnsi="Times New Roman" w:cs="Times New Roman"/>
@@ -908,10 +2443,11 @@
           <w:color w:val="0070C0"/>
           <w:sz w:val="24"/>
           <w:szCs w:val="24"/>
-        </w:rPr>
-        <w:t>get</w:t>
-      </w:r>
-      <w:proofErr w:type="spellEnd"/>
+          <w:lang w:val="en-US"/>
+        </w:rPr>
+        <w:t xml:space="preserve">get clone </w:t>
+      </w:r>
+      <w:proofErr w:type="gramStart"/>
       <w:r>
         <w:rPr>
           <w:rFonts w:ascii="Times New Roman" w:hAnsi="Times New Roman" w:cs="Times New Roman"/>
@@ -920,9 +2456,11 @@
           <w:color w:val="0070C0"/>
           <w:sz w:val="24"/>
           <w:szCs w:val="24"/>
-        </w:rPr>
-        <w:t xml:space="preserve"> clone repo</w:t>
-      </w:r>
+          <w:lang w:val="en-US"/>
+        </w:rPr>
+        <w:t>https://github.com/christiansakerb/Project_MT_DS.git</w:t>
+      </w:r>
+      <w:proofErr w:type="gramEnd"/>
     </w:p>
     <w:p>
       <w:pPr>
@@ -1080,7 +2618,7 @@
           <w:rFonts w:ascii="Times New Roman" w:hAnsi="Times New Roman" w:cs="Times New Roman"/>
           <w:sz w:val="24"/>
           <w:szCs w:val="24"/>
-          <w:lang w:val="en-US"/>
+          <w:lang w:val="es-MX"/>
         </w:rPr>
         <w:t xml:space="preserve"> </w:t>
       </w:r>
@@ -1129,6 +2667,7 @@
           <w:sz w:val="24"/>
           <w:szCs w:val="24"/>
         </w:rPr>
+        <w:lastRenderedPageBreak/>
         <w:t xml:space="preserve">Descripción: Utiliza </w:t>
       </w:r>
       <w:proofErr w:type="spellStart"/>
@@ -1251,6 +2790,55 @@
       <w:pPr>
         <w:rPr>
           <w:rFonts w:ascii="Times New Roman" w:hAnsi="Times New Roman" w:cs="Times New Roman"/>
+          <w:sz w:val="24"/>
+          <w:szCs w:val="24"/>
+        </w:rPr>
+      </w:pPr>
+      <w:r>
+        <w:rPr>
+          <w:rFonts w:ascii="Times New Roman" w:hAnsi="Times New Roman" w:cs="Times New Roman"/>
+          <w:b/>
+          <w:bCs/>
+          <w:color w:val="0070C0"/>
+          <w:sz w:val="24"/>
+          <w:szCs w:val="24"/>
+        </w:rPr>
+        <w:t>echo $API_URL</w:t>
+      </w:r>
+    </w:p>
+    <w:p>
+      <w:pPr>
+        <w:numPr>
+          <w:ilvl w:val="0"/>
+          <w:numId w:val="10"/>
+        </w:numPr>
+        <w:rPr>
+          <w:rFonts w:ascii="Times New Roman" w:hAnsi="Times New Roman" w:cs="Times New Roman"/>
+          <w:sz w:val="24"/>
+          <w:szCs w:val="24"/>
+        </w:rPr>
+      </w:pPr>
+      <w:r>
+        <w:rPr>
+          <w:rFonts w:ascii="Times New Roman" w:hAnsi="Times New Roman" w:cs="Times New Roman"/>
+          <w:sz w:val="24"/>
+          <w:szCs w:val="24"/>
+        </w:rPr>
+        <w:t xml:space="preserve">Descripción: </w:t>
+      </w:r>
+      <w:r>
+        <w:rPr>
+          <w:rFonts w:ascii="Times New Roman" w:hAnsi="Times New Roman" w:cs="Times New Roman"/>
+          <w:sz w:val="24"/>
+          <w:szCs w:val="24"/>
+        </w:rPr>
+        <w:t>ejecute esta línea para verificar que quedó guardada la variable de entorno correctamente.</w:t>
+      </w:r>
+    </w:p>
+    <w:p>
+      <w:pPr>
+        <w:rPr>
+          <w:rFonts w:ascii="Times New Roman" w:hAnsi="Times New Roman" w:cs="Times New Roman"/>
           <w:color w:val="0070C0"/>
           <w:sz w:val="24"/>
           <w:szCs w:val="24"/>
@@ -1330,1103 +2918,57 @@
     </w:p>
     <w:p>
       <w:pPr>
-        <w:pStyle w:val="Ttulo1"/>
-      </w:pPr>
-      <w:r>
-        <w:t xml:space="preserve">Comandos empleados para API </w:t>
-      </w:r>
-    </w:p>
-    <w:p>
-      <w:r>
-        <w:rPr>
-          <w:b/>
-          <w:bCs/>
-        </w:rPr>
-        <w:br/>
-      </w:r>
-      <w:proofErr w:type="spellStart"/>
-      <w:r>
-        <w:rPr>
-          <w:b/>
-          <w:bCs/>
-          <w:color w:val="0070C0"/>
-        </w:rPr>
-        <w:t>ssh</w:t>
-      </w:r>
-      <w:proofErr w:type="spellEnd"/>
-      <w:r>
-        <w:rPr>
-          <w:b/>
-          <w:bCs/>
-          <w:color w:val="0070C0"/>
-        </w:rPr>
-        <w:t xml:space="preserve"> -i </w:t>
-      </w:r>
-      <w:proofErr w:type="spellStart"/>
-      <w:r>
-        <w:rPr>
-          <w:b/>
-          <w:bCs/>
-          <w:color w:val="0070C0"/>
-        </w:rPr>
-        <w:t>Nuevo_Par.pem</w:t>
-      </w:r>
-      <w:proofErr w:type="spellEnd"/>
-      <w:r>
-        <w:rPr>
-          <w:b/>
-          <w:bCs/>
-          <w:color w:val="0070C0"/>
-        </w:rPr>
-        <w:t xml:space="preserve"> </w:t>
-      </w:r>
-      <w:proofErr w:type="spellStart"/>
-      <w:r>
-        <w:rPr>
-          <w:b/>
-          <w:bCs/>
-          <w:color w:val="0070C0"/>
-        </w:rPr>
-        <w:t>ubuntu@IP</w:t>
-      </w:r>
-      <w:proofErr w:type="spellEnd"/>
-    </w:p>
-    <w:p>
-      <w:pPr>
-        <w:numPr>
-          <w:ilvl w:val="0"/>
-          <w:numId w:val="12"/>
-        </w:numPr>
-      </w:pPr>
-      <w:r>
-        <w:t>Descripción: Establece una conexión SSH con un servidor remoto utilizando la clave privada "</w:t>
-      </w:r>
-      <w:proofErr w:type="spellStart"/>
-      <w:r>
-        <w:t>Nuevo_Par.pem</w:t>
-      </w:r>
-      <w:proofErr w:type="spellEnd"/>
-      <w:r>
-        <w:t>" y el usuario "</w:t>
-      </w:r>
-      <w:proofErr w:type="spellStart"/>
-      <w:r>
-        <w:t>ubuntu</w:t>
-      </w:r>
-      <w:proofErr w:type="spellEnd"/>
-      <w:r>
-        <w:t>". La dirección IP debe ser reemplazada por la dirección real del servidor.</w:t>
-      </w:r>
-    </w:p>
-    <w:p>
-      <w:pPr>
-        <w:numPr>
-          <w:ilvl w:val="0"/>
-          <w:numId w:val="12"/>
-        </w:numPr>
-      </w:pPr>
-      <w:r>
-        <w:t>Propósito: Inicia una sesión SSH en el servidor especificado para realizar operaciones en un entorno remoto.</w:t>
-      </w:r>
-    </w:p>
-    <w:p>
-      <w:pPr>
-        <w:rPr>
-          <w:color w:val="0070C0"/>
-        </w:rPr>
-      </w:pPr>
-      <w:r>
-        <w:rPr>
-          <w:color w:val="0070C0"/>
-        </w:rPr>
-        <w:t xml:space="preserve"> </w:t>
-      </w:r>
-      <w:r>
-        <w:rPr>
-          <w:b/>
-          <w:bCs/>
-          <w:color w:val="0070C0"/>
-        </w:rPr>
-        <w:t xml:space="preserve">sudo </w:t>
-      </w:r>
-      <w:proofErr w:type="spellStart"/>
-      <w:r>
-        <w:rPr>
-          <w:b/>
-          <w:bCs/>
-          <w:color w:val="0070C0"/>
-        </w:rPr>
-        <w:t>apt</w:t>
-      </w:r>
-      <w:proofErr w:type="spellEnd"/>
-      <w:r>
-        <w:rPr>
-          <w:b/>
-          <w:bCs/>
-          <w:color w:val="0070C0"/>
-        </w:rPr>
-        <w:t xml:space="preserve"> </w:t>
-      </w:r>
-      <w:proofErr w:type="spellStart"/>
-      <w:r>
-        <w:rPr>
-          <w:b/>
-          <w:bCs/>
-          <w:color w:val="0070C0"/>
-        </w:rPr>
-        <w:t>update</w:t>
-      </w:r>
-      <w:proofErr w:type="spellEnd"/>
-    </w:p>
-    <w:p>
-      <w:pPr>
-        <w:numPr>
-          <w:ilvl w:val="0"/>
-          <w:numId w:val="13"/>
-        </w:numPr>
-      </w:pPr>
-      <w:r>
-        <w:lastRenderedPageBreak/>
-        <w:t>Descripción: Actualiza la lista de paquetes disponibles en los repositorios de software del sistema.</w:t>
-      </w:r>
-    </w:p>
-    <w:p>
-      <w:pPr>
-        <w:numPr>
-          <w:ilvl w:val="0"/>
-          <w:numId w:val="13"/>
-        </w:numPr>
-      </w:pPr>
-      <w:r>
-        <w:t>Propósito: Asegura que el sistema tenga información actualizada sobre los paquetes disponibles antes de realizar nuevas instalaciones.</w:t>
-      </w:r>
-    </w:p>
-    <w:p>
-      <w:pPr>
-        <w:rPr>
-          <w:color w:val="0070C0"/>
-          <w:lang w:val="en-US"/>
-        </w:rPr>
-      </w:pPr>
-      <w:proofErr w:type="spellStart"/>
-      <w:r>
-        <w:rPr>
-          <w:b/>
-          <w:bCs/>
-          <w:color w:val="0070C0"/>
-          <w:lang w:val="en-US"/>
-        </w:rPr>
-        <w:t>sudo</w:t>
-      </w:r>
-      <w:proofErr w:type="spellEnd"/>
-      <w:r>
-        <w:rPr>
-          <w:b/>
-          <w:bCs/>
-          <w:color w:val="0070C0"/>
-          <w:lang w:val="en-US"/>
-        </w:rPr>
-        <w:t xml:space="preserve"> apt install python3-pip</w:t>
-      </w:r>
-    </w:p>
-    <w:p>
-      <w:pPr>
-        <w:numPr>
-          <w:ilvl w:val="0"/>
-          <w:numId w:val="14"/>
-        </w:numPr>
-      </w:pPr>
-      <w:r>
-        <w:t>Descripción: Instala el paquete de gestión de paquetes de Python (</w:t>
-      </w:r>
-      <w:proofErr w:type="spellStart"/>
-      <w:r>
-        <w:t>pip</w:t>
-      </w:r>
-      <w:proofErr w:type="spellEnd"/>
-      <w:r>
-        <w:t>) para la versión 3 de Python.</w:t>
-      </w:r>
-    </w:p>
-    <w:p>
-      <w:pPr>
-        <w:numPr>
-          <w:ilvl w:val="0"/>
-          <w:numId w:val="14"/>
-        </w:numPr>
-      </w:pPr>
-      <w:r>
-        <w:t>Propósito: Permite la instalación y gestión de paquetes de Python en el sistema.</w:t>
-      </w:r>
-    </w:p>
-    <w:p>
-      <w:pPr>
-        <w:rPr>
-          <w:color w:val="0070C0"/>
-          <w:lang w:val="en-US"/>
-        </w:rPr>
-      </w:pPr>
-      <w:r>
-        <w:rPr>
-          <w:b/>
-          <w:bCs/>
-          <w:color w:val="0070C0"/>
-          <w:lang w:val="en-US"/>
-        </w:rPr>
-        <w:t>PATH=$PATH:/home/ubuntu/.local/bin</w:t>
-      </w:r>
-    </w:p>
-    <w:p>
-      <w:pPr>
-        <w:numPr>
-          <w:ilvl w:val="0"/>
-          <w:numId w:val="15"/>
-        </w:numPr>
-      </w:pPr>
-      <w:r>
-        <w:t>Descripción: Añade el directorio /home/</w:t>
-      </w:r>
-      <w:proofErr w:type="spellStart"/>
-      <w:r>
-        <w:t>ubuntu</w:t>
-      </w:r>
-      <w:proofErr w:type="spellEnd"/>
-      <w:proofErr w:type="gramStart"/>
-      <w:r>
-        <w:t>/.local</w:t>
-      </w:r>
-      <w:proofErr w:type="gramEnd"/>
-      <w:r>
-        <w:t>/</w:t>
-      </w:r>
-      <w:proofErr w:type="spellStart"/>
-      <w:r>
-        <w:t>bin</w:t>
-      </w:r>
-      <w:proofErr w:type="spellEnd"/>
-      <w:r>
-        <w:t xml:space="preserve"> al final de la variable de entorno PATH.</w:t>
-      </w:r>
-    </w:p>
-    <w:p>
-      <w:pPr>
-        <w:numPr>
-          <w:ilvl w:val="0"/>
-          <w:numId w:val="15"/>
-        </w:numPr>
-      </w:pPr>
-      <w:r>
-        <w:t>Propósito: Permite la ejecución de comandos y scripts instalados en este directorio desde cualquier ubicación en el sistema.</w:t>
-      </w:r>
-    </w:p>
-    <w:p>
-      <w:pPr>
-        <w:rPr>
-          <w:color w:val="0070C0"/>
-        </w:rPr>
-      </w:pPr>
-      <w:proofErr w:type="spellStart"/>
-      <w:r>
-        <w:rPr>
-          <w:b/>
-          <w:bCs/>
-          <w:color w:val="0070C0"/>
-        </w:rPr>
-        <w:t>pip</w:t>
-      </w:r>
-      <w:proofErr w:type="spellEnd"/>
-      <w:r>
-        <w:rPr>
-          <w:b/>
-          <w:bCs/>
-          <w:color w:val="0070C0"/>
-        </w:rPr>
-        <w:t xml:space="preserve"> </w:t>
-      </w:r>
-      <w:proofErr w:type="spellStart"/>
-      <w:r>
-        <w:rPr>
-          <w:b/>
-          <w:bCs/>
-          <w:color w:val="0070C0"/>
-        </w:rPr>
-        <w:t>install</w:t>
-      </w:r>
-      <w:proofErr w:type="spellEnd"/>
-      <w:r>
-        <w:rPr>
-          <w:b/>
-          <w:bCs/>
-          <w:color w:val="0070C0"/>
-        </w:rPr>
-        <w:t xml:space="preserve"> </w:t>
-      </w:r>
-      <w:proofErr w:type="spellStart"/>
-      <w:r>
-        <w:rPr>
-          <w:b/>
-          <w:bCs/>
-          <w:color w:val="0070C0"/>
-        </w:rPr>
-        <w:t>tox</w:t>
-      </w:r>
-      <w:proofErr w:type="spellEnd"/>
-    </w:p>
-    <w:p>
-      <w:pPr>
-        <w:numPr>
-          <w:ilvl w:val="0"/>
-          <w:numId w:val="16"/>
-        </w:numPr>
-      </w:pPr>
-      <w:r>
-        <w:t xml:space="preserve">Descripción: Utiliza </w:t>
-      </w:r>
-      <w:proofErr w:type="spellStart"/>
-      <w:r>
-        <w:t>pip</w:t>
-      </w:r>
-      <w:proofErr w:type="spellEnd"/>
-      <w:r>
-        <w:t xml:space="preserve"> para instalar el paquete "</w:t>
-      </w:r>
-      <w:proofErr w:type="spellStart"/>
-      <w:r>
-        <w:t>tox</w:t>
-      </w:r>
-      <w:proofErr w:type="spellEnd"/>
-      <w:r>
-        <w:t>".</w:t>
-      </w:r>
-    </w:p>
-    <w:p>
-      <w:pPr>
-        <w:numPr>
-          <w:ilvl w:val="0"/>
-          <w:numId w:val="16"/>
-        </w:numPr>
-      </w:pPr>
-      <w:r>
-        <w:t xml:space="preserve">Propósito: </w:t>
-      </w:r>
-      <w:proofErr w:type="spellStart"/>
-      <w:r>
-        <w:t>tox</w:t>
-      </w:r>
-      <w:proofErr w:type="spellEnd"/>
-      <w:r>
-        <w:t xml:space="preserve"> es una herramienta que simplifica y automatiza las pruebas y la gestión del entorno virtual en proyectos Python.</w:t>
-      </w:r>
-    </w:p>
-    <w:p>
-      <w:pPr>
-        <w:rPr>
-          <w:color w:val="0070C0"/>
-          <w:lang w:val="en-US"/>
-        </w:rPr>
-      </w:pPr>
-      <w:proofErr w:type="spellStart"/>
-      <w:r>
-        <w:rPr>
-          <w:b/>
-          <w:bCs/>
-          <w:color w:val="0070C0"/>
-          <w:lang w:val="en-US"/>
-        </w:rPr>
-        <w:t>sudo</w:t>
-      </w:r>
-      <w:proofErr w:type="spellEnd"/>
-      <w:r>
-        <w:rPr>
-          <w:b/>
-          <w:bCs/>
-          <w:color w:val="0070C0"/>
-          <w:lang w:val="en-US"/>
-        </w:rPr>
-        <w:t xml:space="preserve"> apt-get install </w:t>
-      </w:r>
-      <w:proofErr w:type="gramStart"/>
-      <w:r>
-        <w:rPr>
-          <w:b/>
-          <w:bCs/>
-          <w:color w:val="0070C0"/>
-          <w:lang w:val="en-US"/>
-        </w:rPr>
-        <w:t>tox</w:t>
-      </w:r>
-      <w:proofErr w:type="gramEnd"/>
-    </w:p>
-    <w:p>
-      <w:pPr>
-        <w:numPr>
-          <w:ilvl w:val="0"/>
-          <w:numId w:val="17"/>
-        </w:numPr>
-      </w:pPr>
-      <w:r>
-        <w:t xml:space="preserve">Descripción: Instala la herramienta </w:t>
-      </w:r>
-      <w:proofErr w:type="spellStart"/>
-      <w:r>
-        <w:t>tox</w:t>
-      </w:r>
-      <w:proofErr w:type="spellEnd"/>
-      <w:r>
-        <w:t xml:space="preserve"> utilizando el sistema de gestión de paquetes APT.</w:t>
-      </w:r>
-    </w:p>
-    <w:p>
-      <w:pPr>
-        <w:numPr>
-          <w:ilvl w:val="0"/>
-          <w:numId w:val="17"/>
-        </w:numPr>
-      </w:pPr>
-      <w:r>
-        <w:t xml:space="preserve">Propósito: Asegura que la herramienta </w:t>
-      </w:r>
-      <w:proofErr w:type="spellStart"/>
-      <w:r>
-        <w:t>tox</w:t>
-      </w:r>
-      <w:proofErr w:type="spellEnd"/>
-      <w:r>
-        <w:t xml:space="preserve"> esté disponible en el sistema.</w:t>
-      </w:r>
-    </w:p>
-    <w:p>
-      <w:pPr>
-        <w:rPr>
-          <w:color w:val="0070C0"/>
-        </w:rPr>
-      </w:pPr>
-      <w:proofErr w:type="spellStart"/>
-      <w:r>
-        <w:rPr>
-          <w:b/>
-          <w:bCs/>
-          <w:color w:val="0070C0"/>
-        </w:rPr>
-        <w:t>get</w:t>
-      </w:r>
-      <w:proofErr w:type="spellEnd"/>
-      <w:r>
-        <w:rPr>
-          <w:b/>
-          <w:bCs/>
-          <w:color w:val="0070C0"/>
-        </w:rPr>
-        <w:t xml:space="preserve"> clone repo</w:t>
-      </w:r>
-    </w:p>
-    <w:p>
-      <w:pPr>
-        <w:numPr>
-          <w:ilvl w:val="0"/>
-          <w:numId w:val="18"/>
-        </w:numPr>
-      </w:pPr>
-      <w:r>
-        <w:t xml:space="preserve">Descripción: No es un comando válido. Debería ser </w:t>
-      </w:r>
-      <w:proofErr w:type="spellStart"/>
-      <w:r>
-        <w:rPr>
-          <w:b/>
-          <w:bCs/>
-        </w:rPr>
-        <w:t>git</w:t>
-      </w:r>
-      <w:proofErr w:type="spellEnd"/>
-      <w:r>
-        <w:rPr>
-          <w:b/>
-          <w:bCs/>
-        </w:rPr>
-        <w:t xml:space="preserve"> clone repo</w:t>
-      </w:r>
-      <w:r>
-        <w:t>.</w:t>
-      </w:r>
-    </w:p>
-    <w:p>
-      <w:pPr>
-        <w:numPr>
-          <w:ilvl w:val="0"/>
-          <w:numId w:val="18"/>
-        </w:numPr>
-      </w:pPr>
-      <w:r>
-        <w:t>Propósito: Clona un repositorio Git llamado "repo" en el directorio actual.</w:t>
-      </w:r>
-    </w:p>
-    <w:p>
-      <w:r>
-        <w:t xml:space="preserve"> </w:t>
-      </w:r>
-      <w:r>
-        <w:rPr>
-          <w:b/>
-          <w:bCs/>
-          <w:color w:val="0070C0"/>
-        </w:rPr>
-        <w:t xml:space="preserve">cd </w:t>
-      </w:r>
-      <w:proofErr w:type="spellStart"/>
-      <w:r>
-        <w:rPr>
-          <w:b/>
-          <w:bCs/>
-          <w:color w:val="0070C0"/>
-        </w:rPr>
-        <w:t>modelo_clasificacion</w:t>
-      </w:r>
-      <w:proofErr w:type="spellEnd"/>
-    </w:p>
-    <w:p>
-      <w:pPr>
-        <w:numPr>
-          <w:ilvl w:val="0"/>
-          <w:numId w:val="19"/>
-        </w:numPr>
-      </w:pPr>
-      <w:r>
-        <w:t>Descripción: Cambia el directorio actual al directorio llamado "</w:t>
-      </w:r>
-      <w:proofErr w:type="spellStart"/>
-      <w:r>
-        <w:t>modelo_clasificacion</w:t>
-      </w:r>
-      <w:proofErr w:type="spellEnd"/>
-      <w:r>
-        <w:t>".</w:t>
-      </w:r>
-    </w:p>
-    <w:p>
-      <w:pPr>
-        <w:numPr>
-          <w:ilvl w:val="0"/>
-          <w:numId w:val="19"/>
-        </w:numPr>
-      </w:pPr>
-      <w:r>
-        <w:t>Propósito: Se mueve al directorio donde se encuentra el código fuente del modelo de clasificación.</w:t>
-      </w:r>
-    </w:p>
-    <w:p>
-      <w:pPr>
-        <w:rPr>
-          <w:color w:val="0070C0"/>
-          <w:lang w:val="en-US"/>
-        </w:rPr>
-      </w:pPr>
-      <w:r>
-        <w:rPr>
-          <w:color w:val="0070C0"/>
-          <w:lang w:val="en-US"/>
-        </w:rPr>
-        <w:t xml:space="preserve"> </w:t>
-      </w:r>
-      <w:r>
-        <w:rPr>
-          <w:b/>
-          <w:bCs/>
-          <w:color w:val="0070C0"/>
-          <w:lang w:val="en-US"/>
-        </w:rPr>
-        <w:t xml:space="preserve">tox run -e </w:t>
-      </w:r>
-      <w:proofErr w:type="spellStart"/>
-      <w:r>
-        <w:rPr>
-          <w:b/>
-          <w:bCs/>
-          <w:color w:val="0070C0"/>
-          <w:lang w:val="en-US"/>
-        </w:rPr>
-        <w:t>test_</w:t>
-      </w:r>
-      <w:proofErr w:type="gramStart"/>
-      <w:r>
-        <w:rPr>
-          <w:b/>
-          <w:bCs/>
-          <w:color w:val="0070C0"/>
-          <w:lang w:val="en-US"/>
-        </w:rPr>
-        <w:t>app</w:t>
-      </w:r>
-      <w:proofErr w:type="spellEnd"/>
-      <w:proofErr w:type="gramEnd"/>
-    </w:p>
-    <w:p>
-      <w:pPr>
-        <w:numPr>
-          <w:ilvl w:val="0"/>
-          <w:numId w:val="20"/>
-        </w:numPr>
-      </w:pPr>
-      <w:r>
-        <w:t>Descripción: Ejecuta las pruebas del entorno virtual "</w:t>
-      </w:r>
-      <w:proofErr w:type="spellStart"/>
-      <w:r>
-        <w:t>test_</w:t>
-      </w:r>
-      <w:proofErr w:type="gramStart"/>
-      <w:r>
-        <w:t>app</w:t>
-      </w:r>
-      <w:proofErr w:type="spellEnd"/>
-      <w:proofErr w:type="gramEnd"/>
-      <w:r>
-        <w:t xml:space="preserve">" utilizando </w:t>
-      </w:r>
-      <w:proofErr w:type="spellStart"/>
-      <w:r>
-        <w:t>tox</w:t>
-      </w:r>
-      <w:proofErr w:type="spellEnd"/>
-      <w:r>
-        <w:t>.</w:t>
-      </w:r>
-    </w:p>
-    <w:p>
-      <w:pPr>
-        <w:numPr>
-          <w:ilvl w:val="0"/>
-          <w:numId w:val="20"/>
-        </w:numPr>
-      </w:pPr>
-      <w:r>
-        <w:t>Propósito: Realiza pruebas del modelo de clasificación en el entorno virtual especificado.</w:t>
-      </w:r>
-    </w:p>
-    <w:p>
-      <w:pPr>
-        <w:rPr>
-          <w:color w:val="0070C0"/>
-        </w:rPr>
-      </w:pPr>
-      <w:r>
-        <w:rPr>
-          <w:color w:val="0070C0"/>
-        </w:rPr>
-        <w:t xml:space="preserve"> </w:t>
-      </w:r>
-      <w:r>
-        <w:rPr>
-          <w:b/>
-          <w:bCs/>
-          <w:color w:val="0070C0"/>
-        </w:rPr>
-        <w:t xml:space="preserve">python3 -m </w:t>
-      </w:r>
-      <w:proofErr w:type="spellStart"/>
-      <w:r>
-        <w:rPr>
-          <w:b/>
-          <w:bCs/>
-          <w:color w:val="0070C0"/>
-        </w:rPr>
-        <w:t>build</w:t>
-      </w:r>
-      <w:proofErr w:type="spellEnd"/>
-    </w:p>
-    <w:p>
-      <w:pPr>
-        <w:numPr>
-          <w:ilvl w:val="0"/>
-          <w:numId w:val="21"/>
-        </w:numPr>
-      </w:pPr>
-      <w:r>
-        <w:lastRenderedPageBreak/>
-        <w:t>Descripción: Utiliza el módulo "</w:t>
-      </w:r>
-      <w:proofErr w:type="spellStart"/>
-      <w:r>
-        <w:t>build</w:t>
-      </w:r>
-      <w:proofErr w:type="spellEnd"/>
-      <w:r>
-        <w:t>" de Python 3 para construir el paquete del modelo.</w:t>
-      </w:r>
-    </w:p>
-    <w:p>
-      <w:pPr>
-        <w:numPr>
-          <w:ilvl w:val="0"/>
-          <w:numId w:val="21"/>
-        </w:numPr>
-      </w:pPr>
-      <w:r>
-        <w:t>Propósito: Crea un paquete distribuible del modelo de clasificación.</w:t>
-      </w:r>
-    </w:p>
-    <w:p>
-      <w:r>
-        <w:t xml:space="preserve"> </w:t>
-      </w:r>
-      <w:r>
-        <w:rPr>
-          <w:b/>
-          <w:bCs/>
-          <w:color w:val="0070C0"/>
-        </w:rPr>
-        <w:t>cd</w:t>
-      </w:r>
-    </w:p>
-    <w:p>
-      <w:pPr>
-        <w:numPr>
-          <w:ilvl w:val="0"/>
-          <w:numId w:val="22"/>
-        </w:numPr>
-      </w:pPr>
-      <w:r>
-        <w:t>Descripción: Cambia el directorio actual al directorio raíz del usuario.</w:t>
-      </w:r>
-    </w:p>
-    <w:p>
-      <w:pPr>
-        <w:numPr>
-          <w:ilvl w:val="0"/>
-          <w:numId w:val="22"/>
-        </w:numPr>
-      </w:pPr>
-      <w:r>
-        <w:t>Propósito: Regresa al directorio raíz del usuario después de realizar operaciones en otros directorios.</w:t>
-      </w:r>
-    </w:p>
-    <w:p>
-      <w:pPr>
-        <w:rPr>
-          <w:color w:val="0070C0"/>
-        </w:rPr>
-      </w:pPr>
-      <w:r>
-        <w:rPr>
-          <w:color w:val="0070C0"/>
-        </w:rPr>
-        <w:t xml:space="preserve"> </w:t>
-      </w:r>
-      <w:proofErr w:type="spellStart"/>
-      <w:r>
-        <w:rPr>
-          <w:b/>
-          <w:bCs/>
-          <w:color w:val="0070C0"/>
-        </w:rPr>
-        <w:t>cp</w:t>
-      </w:r>
-      <w:proofErr w:type="spellEnd"/>
-      <w:r>
-        <w:rPr>
-          <w:b/>
-          <w:bCs/>
-          <w:color w:val="0070C0"/>
-        </w:rPr>
-        <w:t xml:space="preserve"> /home/ubuntu/modelo_clasificacion/dist/model_Predicci_n_Clasificaci_n_de_Productos-0.0.1-py3-none-any.whl /home/</w:t>
-      </w:r>
-      <w:proofErr w:type="spellStart"/>
-      <w:r>
-        <w:rPr>
-          <w:b/>
-          <w:bCs/>
-          <w:color w:val="0070C0"/>
-        </w:rPr>
-        <w:t>ubuntu</w:t>
-      </w:r>
-      <w:proofErr w:type="spellEnd"/>
-      <w:r>
-        <w:rPr>
-          <w:b/>
-          <w:bCs/>
-          <w:color w:val="0070C0"/>
-        </w:rPr>
-        <w:t>/</w:t>
-      </w:r>
-      <w:proofErr w:type="spellStart"/>
-      <w:r>
-        <w:rPr>
-          <w:b/>
-          <w:bCs/>
-          <w:color w:val="0070C0"/>
-        </w:rPr>
-        <w:t>modelo_clasificacion_api</w:t>
-      </w:r>
-      <w:proofErr w:type="spellEnd"/>
-      <w:r>
-        <w:rPr>
-          <w:b/>
-          <w:bCs/>
-          <w:color w:val="0070C0"/>
-        </w:rPr>
-        <w:t>/</w:t>
-      </w:r>
-      <w:proofErr w:type="spellStart"/>
-      <w:r>
-        <w:rPr>
-          <w:b/>
-          <w:bCs/>
-          <w:color w:val="0070C0"/>
-        </w:rPr>
-        <w:t>model-pkg</w:t>
-      </w:r>
-      <w:proofErr w:type="spellEnd"/>
-      <w:r>
-        <w:rPr>
-          <w:b/>
-          <w:bCs/>
-          <w:color w:val="0070C0"/>
-        </w:rPr>
-        <w:t>/</w:t>
-      </w:r>
-    </w:p>
-    <w:p>
-      <w:pPr>
-        <w:numPr>
-          <w:ilvl w:val="0"/>
-          <w:numId w:val="23"/>
-        </w:numPr>
-      </w:pPr>
-      <w:r>
-        <w:t>Descripción: Copia el archivo de paquete (.</w:t>
-      </w:r>
-      <w:proofErr w:type="spellStart"/>
-      <w:r>
-        <w:t>whl</w:t>
-      </w:r>
-      <w:proofErr w:type="spellEnd"/>
-      <w:r>
-        <w:t>) generado del modelo a un directorio específico.</w:t>
-      </w:r>
-    </w:p>
-    <w:p>
-      <w:pPr>
-        <w:numPr>
-          <w:ilvl w:val="0"/>
-          <w:numId w:val="23"/>
-        </w:numPr>
-      </w:pPr>
-      <w:r>
-        <w:t>Propósito: Mueve el paquete construido a un directorio donde será accesible para otros procesos o servicios.</w:t>
-      </w:r>
-    </w:p>
-    <w:p>
-      <w:pPr>
-        <w:rPr>
-          <w:color w:val="0070C0"/>
-        </w:rPr>
-      </w:pPr>
-      <w:r>
-        <w:rPr>
-          <w:color w:val="0070C0"/>
-        </w:rPr>
-        <w:t xml:space="preserve"> </w:t>
-      </w:r>
-      <w:r>
-        <w:rPr>
-          <w:b/>
-          <w:bCs/>
-          <w:color w:val="0070C0"/>
-        </w:rPr>
-        <w:t xml:space="preserve">cd </w:t>
-      </w:r>
-      <w:proofErr w:type="spellStart"/>
-      <w:r>
-        <w:rPr>
-          <w:b/>
-          <w:bCs/>
-          <w:color w:val="0070C0"/>
-        </w:rPr>
-        <w:t>modelo_clasificacion_api</w:t>
-      </w:r>
-      <w:proofErr w:type="spellEnd"/>
-    </w:p>
-    <w:p>
-      <w:pPr>
-        <w:numPr>
-          <w:ilvl w:val="0"/>
-          <w:numId w:val="24"/>
-        </w:numPr>
-      </w:pPr>
-      <w:r>
-        <w:t>Descripción: Cambia el directorio actual al directorio llamado "</w:t>
-      </w:r>
-      <w:proofErr w:type="spellStart"/>
-      <w:r>
-        <w:t>modelo_clasificacion_api</w:t>
-      </w:r>
-      <w:proofErr w:type="spellEnd"/>
-      <w:r>
-        <w:t>".</w:t>
-      </w:r>
-    </w:p>
-    <w:p>
-      <w:pPr>
-        <w:numPr>
-          <w:ilvl w:val="0"/>
-          <w:numId w:val="24"/>
-        </w:numPr>
-      </w:pPr>
-      <w:r>
-        <w:t>Propósito: Se mueve al directorio donde se encuentra el código fuente de la API del modelo de clasificación.</w:t>
-      </w:r>
-    </w:p>
-    <w:p>
-      <w:pPr>
-        <w:rPr>
-          <w:color w:val="0070C0"/>
-          <w:lang w:val="en-US"/>
-        </w:rPr>
-      </w:pPr>
-      <w:r>
-        <w:rPr>
-          <w:color w:val="0070C0"/>
-          <w:lang w:val="en-US"/>
-        </w:rPr>
-        <w:t xml:space="preserve">  </w:t>
-      </w:r>
-      <w:r>
-        <w:rPr>
-          <w:b/>
-          <w:bCs/>
-          <w:color w:val="0070C0"/>
-          <w:lang w:val="en-US"/>
-        </w:rPr>
-        <w:t xml:space="preserve">tox run -e </w:t>
-      </w:r>
-      <w:proofErr w:type="spellStart"/>
-      <w:r>
-        <w:rPr>
-          <w:b/>
-          <w:bCs/>
-          <w:color w:val="0070C0"/>
-          <w:lang w:val="en-US"/>
-        </w:rPr>
-        <w:t>test_</w:t>
-      </w:r>
-      <w:proofErr w:type="gramStart"/>
-      <w:r>
-        <w:rPr>
-          <w:b/>
-          <w:bCs/>
-          <w:color w:val="0070C0"/>
-          <w:lang w:val="en-US"/>
-        </w:rPr>
-        <w:t>app</w:t>
-      </w:r>
-      <w:proofErr w:type="spellEnd"/>
-      <w:proofErr w:type="gramEnd"/>
-    </w:p>
-    <w:p>
-      <w:pPr>
-        <w:numPr>
-          <w:ilvl w:val="0"/>
-          <w:numId w:val="25"/>
-        </w:numPr>
-      </w:pPr>
-      <w:r>
-        <w:t>Descripción: Ejecuta las pruebas del entorno virtual "</w:t>
-      </w:r>
-      <w:proofErr w:type="spellStart"/>
-      <w:r>
-        <w:t>test_</w:t>
-      </w:r>
-      <w:proofErr w:type="gramStart"/>
-      <w:r>
-        <w:t>app</w:t>
-      </w:r>
-      <w:proofErr w:type="spellEnd"/>
-      <w:proofErr w:type="gramEnd"/>
-      <w:r>
-        <w:t xml:space="preserve">" utilizando </w:t>
-      </w:r>
-      <w:proofErr w:type="spellStart"/>
-      <w:r>
-        <w:t>tox</w:t>
-      </w:r>
-      <w:proofErr w:type="spellEnd"/>
-      <w:r>
-        <w:t>.</w:t>
-      </w:r>
-    </w:p>
-    <w:p>
-      <w:pPr>
-        <w:numPr>
-          <w:ilvl w:val="0"/>
-          <w:numId w:val="25"/>
-        </w:numPr>
-      </w:pPr>
-      <w:r>
-        <w:t>Propósito: Realiza pruebas de la API de aplicación en el entorno virtual especificado.</w:t>
-      </w:r>
-    </w:p>
-    <w:p>
-      <w:pPr>
-        <w:rPr>
-          <w:color w:val="0070C0"/>
-        </w:rPr>
-      </w:pPr>
-      <w:r>
-        <w:rPr>
-          <w:color w:val="0070C0"/>
-        </w:rPr>
-        <w:t xml:space="preserve"> </w:t>
-      </w:r>
-      <w:proofErr w:type="spellStart"/>
-      <w:r>
-        <w:rPr>
-          <w:b/>
-          <w:bCs/>
-          <w:color w:val="0070C0"/>
-        </w:rPr>
-        <w:t>tox</w:t>
-      </w:r>
-      <w:proofErr w:type="spellEnd"/>
-      <w:r>
-        <w:rPr>
-          <w:b/>
-          <w:bCs/>
-          <w:color w:val="0070C0"/>
-        </w:rPr>
-        <w:t xml:space="preserve"> run -e run</w:t>
-      </w:r>
-    </w:p>
-    <w:p>
-      <w:pPr>
-        <w:numPr>
-          <w:ilvl w:val="0"/>
-          <w:numId w:val="26"/>
-        </w:numPr>
-      </w:pPr>
-      <w:r>
-        <w:t xml:space="preserve">Descripción: Ejecuta la aplicación de la API de aplicación utilizando </w:t>
-      </w:r>
-      <w:proofErr w:type="spellStart"/>
-      <w:r>
-        <w:t>tox</w:t>
-      </w:r>
-      <w:proofErr w:type="spellEnd"/>
-      <w:r>
-        <w:t>.</w:t>
-      </w:r>
-    </w:p>
-    <w:p>
-      <w:pPr>
-        <w:numPr>
-          <w:ilvl w:val="0"/>
-          <w:numId w:val="26"/>
-        </w:numPr>
-      </w:pPr>
-      <w:r>
-        <w:t>Propósito: Inicia la aplicación de la API de aplicación después de realizar pruebas y asegurarse de que todo esté en orden.</w:t>
-      </w:r>
-    </w:p>
-    <w:p/>
+        <w:rPr>
+          <w:rFonts w:ascii="Times New Roman" w:hAnsi="Times New Roman" w:cs="Times New Roman"/>
+          <w:sz w:val="24"/>
+          <w:szCs w:val="24"/>
+        </w:rPr>
+      </w:pPr>
+    </w:p>
+    <w:p>
+      <w:r>
+        <w:t>Debería ver una salida como esta:</w:t>
+      </w:r>
+    </w:p>
+    <w:p>
+      <w:r>
+        <w:drawing>
+          <wp:inline distT="0" distB="0" distL="0" distR="0" wp14:anchorId="5D124663" wp14:editId="3DB20A57">
+            <wp:extent cx="5612130" cy="539115"/>
+            <wp:effectExtent l="0" t="0" r="7620" b="0"/>
+            <wp:docPr id="899267163" name="Imagen 1"/>
+            <wp:cNvGraphicFramePr>
+              <a:graphicFrameLocks xmlns:a="http://schemas.openxmlformats.org/drawingml/2006/main" noChangeAspect="1"/>
+            </wp:cNvGraphicFramePr>
+            <a:graphic xmlns:a="http://schemas.openxmlformats.org/drawingml/2006/main">
+              <a:graphicData uri="http://schemas.openxmlformats.org/drawingml/2006/picture">
+                <pic:pic xmlns:pic="http://schemas.openxmlformats.org/drawingml/2006/picture">
+                  <pic:nvPicPr>
+                    <pic:cNvPr id="899267163" name=""/>
+                    <pic:cNvPicPr/>
+                  </pic:nvPicPr>
+                  <pic:blipFill>
+                    <a:blip r:embed="rId6"/>
+                    <a:stretch>
+                      <a:fillRect/>
+                    </a:stretch>
+                  </pic:blipFill>
+                  <pic:spPr>
+                    <a:xfrm>
+                      <a:off x="0" y="0"/>
+                      <a:ext cx="5612130" cy="539115"/>
+                    </a:xfrm>
+                    <a:prstGeom prst="rect">
+                      <a:avLst/>
+                    </a:prstGeom>
+                  </pic:spPr>
+                </pic:pic>
+              </a:graphicData>
+            </a:graphic>
+          </wp:inline>
+        </w:drawing>
+      </w:r>
+    </w:p>
     <w:sectPr>
       <w:pgSz w:w="12240" w:h="15840"/>
       <w:pgMar w:top="1417" w:right="1701" w:bottom="1417" w:left="1701" w:header="708" w:footer="708" w:gutter="0"/>
@@ -6819,6 +7361,7 @@
   <w:style w:type="character" w:default="1" w:styleId="Fuentedeprrafopredeter">
     <w:name w:val="Default Paragraph Font"/>
     <w:uiPriority w:val="1"/>
+    <w:semiHidden/>
     <w:unhideWhenUsed/>
   </w:style>
   <w:style w:type="table" w:default="1" w:styleId="Tablanormal">
